--- a/Documents/ProposalForDesktopApp/DesktopVsWeb.docx
+++ b/Documents/ProposalForDesktopApp/DesktopVsWeb.docx
@@ -124,9 +124,6 @@
                 </w:rPr>
                 <w:alias w:val="Title"/>
                 <w:id w:val="15524250"/>
-                <w:placeholder>
-                  <w:docPart w:val="39BB9D0520B043809A59D6F526E5C893"/>
-                </w:placeholder>
                 <w:dataBinding w:prefixMappings="xmlns:ns0='http://schemas.openxmlformats.org/package/2006/metadata/core-properties' xmlns:ns1='http://purl.org/dc/elements/1.1/'" w:xpath="/ns0:coreProperties[1]/ns1:title[1]" w:storeItemID="{6C3C8BC8-F283-45AE-878A-BAB7291924A1}"/>
                 <w:text/>
               </w:sdtPr>
@@ -193,9 +190,6 @@
                 </w:rPr>
                 <w:alias w:val="Subtitle"/>
                 <w:id w:val="15524255"/>
-                <w:placeholder>
-                  <w:docPart w:val="18E08586E39B4B3E8E16F4DB4F35BA13"/>
-                </w:placeholder>
                 <w:dataBinding w:prefixMappings="xmlns:ns0='http://schemas.openxmlformats.org/package/2006/metadata/core-properties' xmlns:ns1='http://purl.org/dc/elements/1.1/'" w:xpath="/ns0:coreProperties[1]/ns1:subject[1]" w:storeItemID="{6C3C8BC8-F283-45AE-878A-BAB7291924A1}"/>
                 <w:text/>
               </w:sdtPr>
@@ -659,18 +653,219 @@
     <w:p>
       <w:pPr>
         <w:rPr>
-          <w:i/>
           <w:sz w:val="24"/>
           <w:szCs w:val="24"/>
         </w:rPr>
       </w:pPr>
       <w:r>
         <w:rPr>
-          <w:i/>
-          <w:sz w:val="24"/>
-          <w:szCs w:val="24"/>
-        </w:rPr>
-        <w:t>intro</w:t>
+          <w:sz w:val="24"/>
+          <w:szCs w:val="24"/>
+        </w:rPr>
+        <w:tab/>
+      </w:r>
+      <w:r>
+        <w:rPr>
+          <w:sz w:val="24"/>
+          <w:szCs w:val="24"/>
+        </w:rPr>
+        <w:t>It has been requested by the cl</w:t>
+      </w:r>
+      <w:r>
+        <w:rPr>
+          <w:sz w:val="24"/>
+          <w:szCs w:val="24"/>
+        </w:rPr>
+        <w:t>ient,</w:t>
+      </w:r>
+      <w:r>
+        <w:rPr>
+          <w:sz w:val="24"/>
+          <w:szCs w:val="24"/>
+        </w:rPr>
+        <w:t xml:space="preserve"> Dr. Patricia Roden</w:t>
+      </w:r>
+      <w:r>
+        <w:rPr>
+          <w:sz w:val="24"/>
+          <w:szCs w:val="24"/>
+        </w:rPr>
+        <w:t>,</w:t>
+      </w:r>
+      <w:r>
+        <w:rPr>
+          <w:sz w:val="24"/>
+          <w:szCs w:val="24"/>
+        </w:rPr>
+        <w:t xml:space="preserve"> to aid</w:t>
+      </w:r>
+      <w:r>
+        <w:rPr>
+          <w:sz w:val="24"/>
+          <w:szCs w:val="24"/>
+        </w:rPr>
+        <w:t xml:space="preserve"> University of North Alabama</w:t>
+      </w:r>
+      <w:r>
+        <w:rPr>
+          <w:sz w:val="24"/>
+          <w:szCs w:val="24"/>
+        </w:rPr>
+        <w:t>’s VPAA &amp; Registrar</w:t>
+      </w:r>
+      <w:r>
+        <w:rPr>
+          <w:sz w:val="24"/>
+          <w:szCs w:val="24"/>
+        </w:rPr>
+        <w:t xml:space="preserve"> using</w:t>
+      </w:r>
+      <w:r>
+        <w:rPr>
+          <w:sz w:val="24"/>
+          <w:szCs w:val="24"/>
+        </w:rPr>
+        <w:t xml:space="preserve"> software </w:t>
+      </w:r>
+      <w:r>
+        <w:rPr>
+          <w:sz w:val="24"/>
+          <w:szCs w:val="24"/>
+        </w:rPr>
+        <w:t>to automate</w:t>
+      </w:r>
+      <w:r>
+        <w:rPr>
+          <w:sz w:val="24"/>
+          <w:szCs w:val="24"/>
+        </w:rPr>
+        <w:t xml:space="preserve"> the process of generating final exam schedules</w:t>
+      </w:r>
+      <w:r>
+        <w:rPr>
+          <w:sz w:val="24"/>
+          <w:szCs w:val="24"/>
+        </w:rPr>
+        <w:t xml:space="preserve"> for a year</w:t>
+      </w:r>
+      <w:r>
+        <w:rPr>
+          <w:sz w:val="24"/>
+          <w:szCs w:val="24"/>
+        </w:rPr>
+        <w:t>.</w:t>
+      </w:r>
+      <w:r>
+        <w:rPr>
+          <w:sz w:val="24"/>
+          <w:szCs w:val="24"/>
+        </w:rPr>
+        <w:t xml:space="preserve"> </w:t>
+      </w:r>
+      <w:r>
+        <w:rPr>
+          <w:sz w:val="24"/>
+          <w:szCs w:val="24"/>
+        </w:rPr>
+        <w:t>T</w:t>
+      </w:r>
+      <w:r>
+        <w:rPr>
+          <w:sz w:val="24"/>
+          <w:szCs w:val="24"/>
+        </w:rPr>
+        <w:t>he Tune Squad proposes t</w:t>
+      </w:r>
+      <w:r>
+        <w:rPr>
+          <w:sz w:val="24"/>
+          <w:szCs w:val="24"/>
+        </w:rPr>
+        <w:t>he final product</w:t>
+      </w:r>
+      <w:r>
+        <w:rPr>
+          <w:sz w:val="24"/>
+          <w:szCs w:val="24"/>
+        </w:rPr>
+        <w:t xml:space="preserve"> be designed </w:t>
+      </w:r>
+      <w:r>
+        <w:rPr>
+          <w:sz w:val="24"/>
+          <w:szCs w:val="24"/>
+        </w:rPr>
+        <w:t>as a</w:t>
+      </w:r>
+      <w:r>
+        <w:rPr>
+          <w:sz w:val="24"/>
+          <w:szCs w:val="24"/>
+        </w:rPr>
+        <w:t xml:space="preserve"> desktop application</w:t>
+      </w:r>
+      <w:r>
+        <w:rPr>
+          <w:sz w:val="24"/>
+          <w:szCs w:val="24"/>
+        </w:rPr>
+        <w:t xml:space="preserve"> because</w:t>
+      </w:r>
+      <w:r>
+        <w:rPr>
+          <w:sz w:val="24"/>
+          <w:szCs w:val="24"/>
+        </w:rPr>
+        <w:t xml:space="preserve"> </w:t>
+      </w:r>
+      <w:r>
+        <w:rPr>
+          <w:sz w:val="24"/>
+          <w:szCs w:val="24"/>
+        </w:rPr>
+        <w:t>its</w:t>
+      </w:r>
+      <w:r>
+        <w:rPr>
+          <w:sz w:val="24"/>
+          <w:szCs w:val="24"/>
+        </w:rPr>
+        <w:t xml:space="preserve"> centralized </w:t>
+      </w:r>
+      <w:r>
+        <w:rPr>
+          <w:sz w:val="24"/>
+          <w:szCs w:val="24"/>
+        </w:rPr>
+        <w:t>architecture,</w:t>
+      </w:r>
+      <w:r>
+        <w:rPr>
+          <w:sz w:val="24"/>
+          <w:szCs w:val="24"/>
+        </w:rPr>
+        <w:t xml:space="preserve"> comparison of tools </w:t>
+      </w:r>
+      <w:r>
+        <w:rPr>
+          <w:sz w:val="24"/>
+          <w:szCs w:val="24"/>
+        </w:rPr>
+        <w:t>used to</w:t>
+      </w:r>
+      <w:r>
+        <w:rPr>
+          <w:sz w:val="24"/>
+          <w:szCs w:val="24"/>
+        </w:rPr>
+        <w:t xml:space="preserve"> environment present, and the control of the platform desktops exhibit</w:t>
+      </w:r>
+      <w:r>
+        <w:rPr>
+          <w:sz w:val="24"/>
+          <w:szCs w:val="24"/>
+        </w:rPr>
+        <w:t>.</w:t>
       </w:r>
     </w:p>
     <w:p>
@@ -692,225 +887,67 @@
           <w:sz w:val="24"/>
           <w:szCs w:val="24"/>
         </w:rPr>
-        <w:t>It has been requested by the cl</w:t>
-      </w:r>
-      <w:r>
-        <w:rPr>
-          <w:sz w:val="24"/>
-          <w:szCs w:val="24"/>
-        </w:rPr>
-        <w:t>ient,</w:t>
-      </w:r>
-      <w:r>
-        <w:rPr>
-          <w:sz w:val="24"/>
-          <w:szCs w:val="24"/>
-        </w:rPr>
-        <w:t xml:space="preserve"> Dr. Patricia Roden</w:t>
-      </w:r>
-      <w:r>
-        <w:rPr>
-          <w:sz w:val="24"/>
-          <w:szCs w:val="24"/>
-        </w:rPr>
-        <w:t>,</w:t>
-      </w:r>
-      <w:r>
-        <w:rPr>
-          <w:sz w:val="24"/>
-          <w:szCs w:val="24"/>
-        </w:rPr>
-        <w:t xml:space="preserve"> to aid</w:t>
-      </w:r>
-      <w:r>
-        <w:rPr>
-          <w:sz w:val="24"/>
-          <w:szCs w:val="24"/>
-        </w:rPr>
-        <w:t xml:space="preserve"> University of North Alabama</w:t>
-      </w:r>
-      <w:r>
-        <w:rPr>
-          <w:sz w:val="24"/>
-          <w:szCs w:val="24"/>
-        </w:rPr>
-        <w:t>’s VPAA &amp; Registrar</w:t>
-      </w:r>
-      <w:r>
-        <w:rPr>
-          <w:sz w:val="24"/>
-          <w:szCs w:val="24"/>
-        </w:rPr>
-        <w:t xml:space="preserve"> using</w:t>
-      </w:r>
-      <w:r>
-        <w:rPr>
-          <w:sz w:val="24"/>
-          <w:szCs w:val="24"/>
-        </w:rPr>
-        <w:t xml:space="preserve"> software </w:t>
-      </w:r>
-      <w:r>
-        <w:rPr>
-          <w:sz w:val="24"/>
-          <w:szCs w:val="24"/>
-        </w:rPr>
-        <w:t>to automate</w:t>
-      </w:r>
-      <w:r>
-        <w:rPr>
-          <w:sz w:val="24"/>
-          <w:szCs w:val="24"/>
-        </w:rPr>
-        <w:t xml:space="preserve"> the process of generating final exam schedules</w:t>
-      </w:r>
-      <w:r>
-        <w:rPr>
-          <w:sz w:val="24"/>
-          <w:szCs w:val="24"/>
-        </w:rPr>
-        <w:t xml:space="preserve"> for a year</w:t>
-      </w:r>
-      <w:r>
-        <w:rPr>
-          <w:sz w:val="24"/>
-          <w:szCs w:val="24"/>
-        </w:rPr>
-        <w:t>.</w:t>
-      </w:r>
-      <w:r>
-        <w:rPr>
-          <w:sz w:val="24"/>
-          <w:szCs w:val="24"/>
-        </w:rPr>
-        <w:t xml:space="preserve"> </w:t>
-      </w:r>
-      <w:r>
-        <w:rPr>
-          <w:sz w:val="24"/>
-          <w:szCs w:val="24"/>
-        </w:rPr>
-        <w:t>T</w:t>
-      </w:r>
-      <w:r>
-        <w:rPr>
-          <w:sz w:val="24"/>
-          <w:szCs w:val="24"/>
-        </w:rPr>
-        <w:t>he Tune Squad proposes t</w:t>
-      </w:r>
-      <w:r>
-        <w:rPr>
-          <w:sz w:val="24"/>
-          <w:szCs w:val="24"/>
-        </w:rPr>
-        <w:t>he final product</w:t>
-      </w:r>
-      <w:r>
-        <w:rPr>
-          <w:sz w:val="24"/>
-          <w:szCs w:val="24"/>
-        </w:rPr>
-        <w:t xml:space="preserve"> be designed </w:t>
-      </w:r>
-      <w:r>
-        <w:rPr>
-          <w:sz w:val="24"/>
-          <w:szCs w:val="24"/>
-        </w:rPr>
-        <w:t>as a</w:t>
-      </w:r>
-      <w:r>
-        <w:rPr>
-          <w:sz w:val="24"/>
-          <w:szCs w:val="24"/>
-        </w:rPr>
-        <w:t xml:space="preserve"> desktop application</w:t>
-      </w:r>
-      <w:r>
-        <w:rPr>
-          <w:sz w:val="24"/>
-          <w:szCs w:val="24"/>
-        </w:rPr>
-        <w:t xml:space="preserve"> because</w:t>
-      </w:r>
-      <w:r>
-        <w:rPr>
-          <w:sz w:val="24"/>
-          <w:szCs w:val="24"/>
-        </w:rPr>
-        <w:t xml:space="preserve"> </w:t>
-      </w:r>
-      <w:r>
-        <w:rPr>
-          <w:sz w:val="24"/>
-          <w:szCs w:val="24"/>
-        </w:rPr>
-        <w:t xml:space="preserve">of </w:t>
-      </w:r>
-      <w:r>
-        <w:rPr>
-          <w:sz w:val="24"/>
-          <w:szCs w:val="24"/>
-        </w:rPr>
-        <w:t>the centralized environment a desktop application</w:t>
-      </w:r>
-      <w:r>
-        <w:rPr>
-          <w:sz w:val="24"/>
-          <w:szCs w:val="24"/>
-        </w:rPr>
-        <w:t xml:space="preserve">. </w:t>
-      </w:r>
-      <w:r>
-        <w:rPr>
-          <w:sz w:val="24"/>
-          <w:szCs w:val="24"/>
-        </w:rPr>
-        <w:t xml:space="preserve"> comparison of tools each environment present, and the control of the platform desktops exhibit</w:t>
-      </w:r>
-      <w:r>
-        <w:rPr>
-          <w:sz w:val="24"/>
-          <w:szCs w:val="24"/>
-        </w:rPr>
-        <w:t>.</w:t>
+        <w:t>A desktop application is a self-contained program that performs a defined set of tasks under the user’s control. The</w:t>
+      </w:r>
+      <w:r>
+        <w:rPr>
+          <w:sz w:val="24"/>
+          <w:szCs w:val="24"/>
+        </w:rPr>
+        <w:t>se</w:t>
+      </w:r>
+      <w:r>
+        <w:rPr>
+          <w:sz w:val="24"/>
+          <w:szCs w:val="24"/>
+        </w:rPr>
+        <w:t xml:space="preserve"> applications run from a local drive and do not require n</w:t>
+      </w:r>
+      <w:r>
+        <w:rPr>
+          <w:sz w:val="24"/>
+          <w:szCs w:val="24"/>
+        </w:rPr>
+        <w:t>etwork connectivity. Web applications on the other hand require an environment where it can connect to another entity through a network</w:t>
+      </w:r>
+      <w:r>
+        <w:rPr>
+          <w:sz w:val="24"/>
+          <w:szCs w:val="24"/>
+        </w:rPr>
+        <w:t>. In a meeting on February  () 2015, the client made it clear that remote connectivity of the schedule generat</w:t>
+      </w:r>
+      <w:r>
+        <w:rPr>
+          <w:sz w:val="24"/>
+          <w:szCs w:val="24"/>
+        </w:rPr>
+        <w:t>ing application is unnec</w:t>
+      </w:r>
+      <w:r>
+        <w:rPr>
+          <w:sz w:val="24"/>
+          <w:szCs w:val="24"/>
+        </w:rPr>
+        <w:t>essary</w:t>
+      </w:r>
+      <w:r>
+        <w:rPr>
+          <w:sz w:val="24"/>
+          <w:szCs w:val="24"/>
+        </w:rPr>
+        <w:t>. Based on the needs of the client, this is one of the reasons a desktop application is better suited for the job.</w:t>
       </w:r>
     </w:p>
     <w:p>
       <w:pPr>
         <w:rPr>
-          <w:i/>
           <w:sz w:val="24"/>
           <w:szCs w:val="24"/>
         </w:rPr>
       </w:pPr>
       <w:r>
         <w:rPr>
-          <w:i/>
-          <w:sz w:val="24"/>
-          <w:szCs w:val="24"/>
-        </w:rPr>
-        <w:t>Similarities and differences for what web app’s and desktop app’</w:t>
-      </w:r>
-      <w:r>
-        <w:rPr>
-          <w:i/>
-          <w:sz w:val="24"/>
-          <w:szCs w:val="24"/>
-        </w:rPr>
-        <w:t>s are designed to do</w:t>
-      </w:r>
-    </w:p>
-    <w:p>
-      <w:pPr>
-        <w:rPr>
-          <w:sz w:val="24"/>
-          <w:szCs w:val="24"/>
-        </w:rPr>
-      </w:pPr>
-      <w:r>
-        <w:rPr>
           <w:sz w:val="24"/>
           <w:szCs w:val="24"/>
         </w:rPr>
@@ -921,7 +958,245 @@
           <w:sz w:val="24"/>
           <w:szCs w:val="24"/>
         </w:rPr>
-        <w:t>It was asked on February</w:t>
+        <w:t>If</w:t>
+      </w:r>
+      <w:r>
+        <w:rPr>
+          <w:sz w:val="24"/>
+          <w:szCs w:val="24"/>
+        </w:rPr>
+        <w:t>, however,</w:t>
+      </w:r>
+      <w:r>
+        <w:rPr>
+          <w:sz w:val="24"/>
+          <w:szCs w:val="24"/>
+        </w:rPr>
+        <w:t xml:space="preserve"> the application was to be designe</w:t>
+      </w:r>
+      <w:r>
+        <w:rPr>
+          <w:sz w:val="24"/>
+          <w:szCs w:val="24"/>
+        </w:rPr>
+        <w:t>d for the web</w:t>
+      </w:r>
+      <w:r>
+        <w:rPr>
+          <w:sz w:val="24"/>
+          <w:szCs w:val="24"/>
+        </w:rPr>
+        <w:t xml:space="preserve"> t</w:t>
+      </w:r>
+      <w:r>
+        <w:rPr>
+          <w:sz w:val="24"/>
+          <w:szCs w:val="24"/>
+        </w:rPr>
+        <w:t>he</w:t>
+      </w:r>
+      <w:r>
+        <w:rPr>
+          <w:sz w:val="24"/>
+          <w:szCs w:val="24"/>
+        </w:rPr>
+        <w:t>n</w:t>
+      </w:r>
+      <w:r>
+        <w:rPr>
+          <w:sz w:val="24"/>
+          <w:szCs w:val="24"/>
+        </w:rPr>
+        <w:t xml:space="preserve"> most </w:t>
+      </w:r>
+      <w:r>
+        <w:rPr>
+          <w:sz w:val="24"/>
+          <w:szCs w:val="24"/>
+        </w:rPr>
+        <w:t xml:space="preserve">immediate and </w:t>
+      </w:r>
+      <w:r>
+        <w:rPr>
+          <w:sz w:val="24"/>
+          <w:szCs w:val="24"/>
+        </w:rPr>
+        <w:t>significant</w:t>
+      </w:r>
+      <w:r>
+        <w:rPr>
+          <w:sz w:val="24"/>
+          <w:szCs w:val="24"/>
+        </w:rPr>
+        <w:t xml:space="preserve"> issue is that</w:t>
+      </w:r>
+      <w:r>
+        <w:rPr>
+          <w:sz w:val="24"/>
+          <w:szCs w:val="24"/>
+        </w:rPr>
+        <w:t xml:space="preserve"> </w:t>
+      </w:r>
+      <w:r>
+        <w:rPr>
+          <w:sz w:val="24"/>
+          <w:szCs w:val="24"/>
+        </w:rPr>
+        <w:t>web applications</w:t>
+      </w:r>
+      <w:r>
+        <w:rPr>
+          <w:sz w:val="24"/>
+          <w:szCs w:val="24"/>
+        </w:rPr>
+        <w:t xml:space="preserve"> </w:t>
+      </w:r>
+      <w:r>
+        <w:rPr>
+          <w:sz w:val="24"/>
+          <w:szCs w:val="24"/>
+        </w:rPr>
+        <w:t>operate in</w:t>
+      </w:r>
+      <w:r>
+        <w:rPr>
+          <w:sz w:val="24"/>
+          <w:szCs w:val="24"/>
+        </w:rPr>
+        <w:t xml:space="preserve"> a</w:t>
+      </w:r>
+      <w:r>
+        <w:rPr>
+          <w:sz w:val="24"/>
+          <w:szCs w:val="24"/>
+        </w:rPr>
+        <w:t xml:space="preserve"> stateless architecture</w:t>
+      </w:r>
+      <w:r>
+        <w:rPr>
+          <w:sz w:val="24"/>
+          <w:szCs w:val="24"/>
+        </w:rPr>
+        <w:t>.</w:t>
+      </w:r>
+      <w:r>
+        <w:rPr>
+          <w:sz w:val="24"/>
+          <w:szCs w:val="24"/>
+        </w:rPr>
+        <w:t xml:space="preserve"> </w:t>
+      </w:r>
+      <w:r>
+        <w:rPr>
+          <w:sz w:val="24"/>
+          <w:szCs w:val="24"/>
+        </w:rPr>
+        <w:t xml:space="preserve">Interactions that occur in a stateless </w:t>
+      </w:r>
+      <w:r>
+        <w:rPr>
+          <w:sz w:val="24"/>
+          <w:szCs w:val="24"/>
+        </w:rPr>
+        <w:t>architecture</w:t>
+      </w:r>
+      <w:r>
+        <w:rPr>
+          <w:sz w:val="24"/>
+          <w:szCs w:val="24"/>
+        </w:rPr>
+        <w:t xml:space="preserve"> have no record of previous events.</w:t>
+      </w:r>
+      <w:r>
+        <w:rPr>
+          <w:sz w:val="24"/>
+          <w:szCs w:val="24"/>
+        </w:rPr>
+        <w:t xml:space="preserve"> Multiple tools such as</w:t>
+      </w:r>
+      <w:r>
+        <w:rPr>
+          <w:sz w:val="24"/>
+          <w:szCs w:val="24"/>
+        </w:rPr>
+        <w:t xml:space="preserve"> frameworks</w:t>
+      </w:r>
+      <w:r>
+        <w:rPr>
+          <w:sz w:val="24"/>
+          <w:szCs w:val="24"/>
+        </w:rPr>
+        <w:t xml:space="preserve"> and APIs must be used to</w:t>
+      </w:r>
+      <w:r>
+        <w:rPr>
+          <w:sz w:val="24"/>
+          <w:szCs w:val="24"/>
+        </w:rPr>
+        <w:t xml:space="preserve"> </w:t>
+      </w:r>
+      <w:r>
+        <w:rPr>
+          <w:sz w:val="24"/>
+          <w:szCs w:val="24"/>
+        </w:rPr>
+        <w:t>abstract</w:t>
+      </w:r>
+      <w:r>
+        <w:rPr>
+          <w:sz w:val="24"/>
+          <w:szCs w:val="24"/>
+        </w:rPr>
+        <w:t xml:space="preserve"> processes in a stateless environment </w:t>
+      </w:r>
+      <w:r>
+        <w:rPr>
+          <w:sz w:val="24"/>
+          <w:szCs w:val="24"/>
+        </w:rPr>
+        <w:t>replicate</w:t>
+      </w:r>
+      <w:r>
+        <w:rPr>
+          <w:sz w:val="24"/>
+          <w:szCs w:val="24"/>
+        </w:rPr>
+        <w:t xml:space="preserve"> a record of interaction</w:t>
+      </w:r>
+      <w:r>
+        <w:rPr>
+          <w:sz w:val="24"/>
+          <w:szCs w:val="24"/>
+        </w:rPr>
+        <w:t xml:space="preserve"> desktop applications already present</w:t>
+      </w:r>
+      <w:r>
+        <w:rPr>
+          <w:sz w:val="24"/>
+          <w:szCs w:val="24"/>
+        </w:rPr>
+        <w:t>. Inherently, combining multiple tools</w:t>
+      </w:r>
+      <w:r>
+        <w:rPr>
+          <w:sz w:val="24"/>
+          <w:szCs w:val="24"/>
+        </w:rPr>
+        <w:t xml:space="preserve"> </w:t>
+      </w:r>
+      <w:r>
+        <w:rPr>
+          <w:sz w:val="24"/>
+          <w:szCs w:val="24"/>
+        </w:rPr>
+        <w:t xml:space="preserve">to create modules in a </w:t>
+      </w:r>
+      <w:r>
+        <w:rPr>
+          <w:sz w:val="24"/>
+          <w:szCs w:val="24"/>
+        </w:rPr>
+        <w:t>web application make them</w:t>
       </w:r>
       <w:bookmarkStart w:id="0" w:name="_GoBack"/>
       <w:bookmarkEnd w:id="0"/>
@@ -930,87 +1205,6 @@
           <w:sz w:val="24"/>
           <w:szCs w:val="24"/>
         </w:rPr>
-        <w:t xml:space="preserve"> ” </w:t>
-      </w:r>
-      <w:r>
-        <w:rPr>
-          <w:sz w:val="24"/>
-          <w:szCs w:val="24"/>
-        </w:rPr>
-        <w:t>The client described this application as not ne</w:t>
-      </w:r>
-      <w:r>
-        <w:rPr>
-          <w:sz w:val="24"/>
-          <w:szCs w:val="24"/>
-        </w:rPr>
-        <w:t>eding to support remote access.</w:t>
-      </w:r>
-    </w:p>
-    <w:p>
-      <w:pPr>
-        <w:rPr>
-          <w:i/>
-          <w:sz w:val="24"/>
-          <w:szCs w:val="24"/>
-        </w:rPr>
-      </w:pPr>
-      <w:r>
-        <w:rPr>
-          <w:i/>
-          <w:sz w:val="24"/>
-          <w:szCs w:val="24"/>
-        </w:rPr>
-        <w:t>Comparison of tools</w:t>
-      </w:r>
-    </w:p>
-    <w:p>
-      <w:pPr>
-        <w:rPr>
-          <w:sz w:val="24"/>
-          <w:szCs w:val="24"/>
-        </w:rPr>
-      </w:pPr>
-      <w:r>
-        <w:rPr>
-          <w:sz w:val="24"/>
-          <w:szCs w:val="24"/>
-        </w:rPr>
-        <w:tab/>
-      </w:r>
-      <w:r>
-        <w:rPr>
-          <w:sz w:val="24"/>
-          <w:szCs w:val="24"/>
-        </w:rPr>
-        <w:t>The most significant weakness</w:t>
-      </w:r>
-      <w:r>
-        <w:rPr>
-          <w:sz w:val="24"/>
-          <w:szCs w:val="24"/>
-        </w:rPr>
-        <w:t xml:space="preserve"> web applications</w:t>
-      </w:r>
-      <w:r>
-        <w:rPr>
-          <w:sz w:val="24"/>
-          <w:szCs w:val="24"/>
-        </w:rPr>
-        <w:t xml:space="preserve"> observe </w:t>
-      </w:r>
-      <w:r>
-        <w:rPr>
-          <w:sz w:val="24"/>
-          <w:szCs w:val="24"/>
-        </w:rPr>
-        <w:t>is that they operate in stateless architectures.</w:t>
-      </w:r>
-      <w:r>
-        <w:rPr>
-          <w:sz w:val="24"/>
-          <w:szCs w:val="24"/>
-        </w:rPr>
         <w:t xml:space="preserve"> </w:t>
       </w:r>
       <w:r>
@@ -1018,21 +1212,7 @@
           <w:sz w:val="24"/>
           <w:szCs w:val="24"/>
         </w:rPr>
-        <w:t>Interactions that occur in a stateless environment have no record of previous events.</w:t>
-      </w:r>
-      <w:r>
-        <w:rPr>
-          <w:sz w:val="24"/>
-          <w:szCs w:val="24"/>
-        </w:rPr>
-        <w:t xml:space="preserve"> T</w:t>
-      </w:r>
-      <w:r>
-        <w:rPr>
-          <w:sz w:val="24"/>
-          <w:szCs w:val="24"/>
-        </w:rPr>
-        <w:t>ools and frameworks, abstractions of processes in a stateless environment are not as cohesive as the</w:t>
+        <w:t>not as cohesive as the</w:t>
       </w:r>
       <w:r>
         <w:rPr>
@@ -1047,23 +1227,6 @@
           <w:szCs w:val="24"/>
         </w:rPr>
         <w:t xml:space="preserve"> a desktop environment. </w:t>
-      </w:r>
-    </w:p>
-    <w:p>
-      <w:pPr>
-        <w:rPr>
-          <w:i/>
-          <w:sz w:val="24"/>
-          <w:szCs w:val="24"/>
-        </w:rPr>
-      </w:pPr>
-      <w:r>
-        <w:rPr>
-          <w:i/>
-          <w:sz w:val="24"/>
-          <w:szCs w:val="24"/>
-        </w:rPr>
-        <w:t>Platform control</w:t>
       </w:r>
     </w:p>
     <w:p>
@@ -1079,21 +1242,28 @@
           <w:sz w:val="24"/>
           <w:szCs w:val="24"/>
         </w:rPr>
-        <w:t xml:space="preserve">Another fact </w:t>
-      </w:r>
-      <w:r>
-        <w:rPr>
-          <w:sz w:val="24"/>
-          <w:szCs w:val="24"/>
-        </w:rPr>
-        <w:t xml:space="preserve">is </w:t>
-      </w:r>
-      <w:r>
-        <w:rPr>
-          <w:sz w:val="24"/>
-          <w:szCs w:val="24"/>
-        </w:rPr>
-        <w:t xml:space="preserve">in order for an </w:t>
+        <w:t>Lastly, the Tune Squad’s decision is based on the requested graphical nature of the application.</w:t>
+      </w:r>
+      <w:r>
+        <w:rPr>
+          <w:sz w:val="24"/>
+          <w:szCs w:val="24"/>
+        </w:rPr>
+        <w:t xml:space="preserve"> </w:t>
+      </w:r>
+      <w:r>
+        <w:rPr>
+          <w:sz w:val="24"/>
+          <w:szCs w:val="24"/>
+        </w:rPr>
+        <w:t>I</w:t>
+      </w:r>
+      <w:r>
+        <w:rPr>
+          <w:sz w:val="24"/>
+          <w:szCs w:val="24"/>
+        </w:rPr>
+        <w:t xml:space="preserve">n order for an </w:t>
       </w:r>
       <w:r>
         <w:rPr>
@@ -1198,7 +1368,35 @@
           <w:sz w:val="24"/>
           <w:szCs w:val="24"/>
         </w:rPr>
-        <w:t xml:space="preserve">browsers today such as Google Chrome, Mozilla Firefox, and Internet Explorer consistently update their browsers. </w:t>
+        <w:t>browsers today such as Google Chrome, Mozilla</w:t>
+      </w:r>
+      <w:r>
+        <w:rPr>
+          <w:sz w:val="24"/>
+          <w:szCs w:val="24"/>
+        </w:rPr>
+        <w:t xml:space="preserve"> Firefox, and Internet Explorer</w:t>
+      </w:r>
+      <w:r>
+        <w:rPr>
+          <w:sz w:val="24"/>
+          <w:szCs w:val="24"/>
+        </w:rPr>
+        <w:t xml:space="preserve"> update their browsers</w:t>
+      </w:r>
+      <w:r>
+        <w:rPr>
+          <w:sz w:val="24"/>
+          <w:szCs w:val="24"/>
+        </w:rPr>
+        <w:t xml:space="preserve"> as often as every six weeks</w:t>
+      </w:r>
+      <w:r>
+        <w:rPr>
+          <w:sz w:val="24"/>
+          <w:szCs w:val="24"/>
+        </w:rPr>
+        <w:t xml:space="preserve">. </w:t>
       </w:r>
       <w:r>
         <w:rPr>
@@ -1226,6 +1424,13 @@
           <w:sz w:val="24"/>
           <w:szCs w:val="24"/>
         </w:rPr>
+        <w:t xml:space="preserve"> and cost are introduced</w:t>
+      </w:r>
+      <w:r>
+        <w:rPr>
+          <w:sz w:val="24"/>
+          <w:szCs w:val="24"/>
+        </w:rPr>
         <w:t xml:space="preserve"> in product development and maintenance</w:t>
       </w:r>
       <w:r>
@@ -1240,7 +1445,14 @@
           <w:sz w:val="24"/>
           <w:szCs w:val="24"/>
         </w:rPr>
-        <w:t xml:space="preserve">are </w:t>
+        <w:t>because the environments in which they run</w:t>
+      </w:r>
+      <w:r>
+        <w:rPr>
+          <w:sz w:val="24"/>
+          <w:szCs w:val="24"/>
+        </w:rPr>
+        <w:t xml:space="preserve"> </w:t>
       </w:r>
       <w:r>
         <w:rPr>
@@ -1275,7 +1487,21 @@
           <w:sz w:val="24"/>
           <w:szCs w:val="24"/>
         </w:rPr>
-        <w:t xml:space="preserve"> reliability of web</w:t>
+        <w:t xml:space="preserve"> reliability of </w:t>
+      </w:r>
+      <w:r>
+        <w:rPr>
+          <w:sz w:val="24"/>
+          <w:szCs w:val="24"/>
+        </w:rPr>
+        <w:t xml:space="preserve">a </w:t>
+      </w:r>
+      <w:r>
+        <w:rPr>
+          <w:sz w:val="24"/>
+          <w:szCs w:val="24"/>
+        </w:rPr>
+        <w:t>web</w:t>
       </w:r>
       <w:r>
         <w:rPr>
@@ -1289,14 +1515,7 @@
           <w:sz w:val="24"/>
           <w:szCs w:val="24"/>
         </w:rPr>
-        <w:t>s</w:t>
-      </w:r>
-      <w:r>
-        <w:rPr>
-          <w:sz w:val="24"/>
-          <w:szCs w:val="24"/>
-        </w:rPr>
-        <w:t xml:space="preserve"> because</w:t>
+        <w:t xml:space="preserve"> because it will be executed in an ever changing environment.</w:t>
       </w:r>
     </w:p>
     <w:p>
@@ -1312,7 +1531,35 @@
           <w:szCs w:val="24"/>
         </w:rPr>
         <w:tab/>
-        <w:t>So in conclusion, the centralized architecture a</w:t>
+        <w:t xml:space="preserve">So in conclusion, </w:t>
+      </w:r>
+      <w:r>
+        <w:rPr>
+          <w:sz w:val="24"/>
+          <w:szCs w:val="24"/>
+        </w:rPr>
+        <w:t>it has been discussed why the Tune Squad believes a desktop environment is better suited for the application.</w:t>
+      </w:r>
+      <w:r>
+        <w:rPr>
+          <w:sz w:val="24"/>
+          <w:szCs w:val="24"/>
+        </w:rPr>
+        <w:t xml:space="preserve"> </w:t>
+      </w:r>
+      <w:r>
+        <w:rPr>
+          <w:sz w:val="24"/>
+          <w:szCs w:val="24"/>
+        </w:rPr>
+        <w:t>T</w:t>
+      </w:r>
+      <w:r>
+        <w:rPr>
+          <w:sz w:val="24"/>
+          <w:szCs w:val="24"/>
+        </w:rPr>
+        <w:t>he centralized architecture a</w:t>
       </w:r>
       <w:r>
         <w:rPr>
@@ -1368,21 +1615,91 @@
           <w:sz w:val="24"/>
           <w:szCs w:val="24"/>
         </w:rPr>
-        <w:t xml:space="preserve"> the client. Another result in the overall architecture being more centralized is</w:t>
-      </w:r>
-      <w:r>
-        <w:rPr>
-          <w:sz w:val="24"/>
-          <w:szCs w:val="24"/>
-        </w:rPr>
-        <w:t xml:space="preserve"> the cost</w:t>
-      </w:r>
-      <w:r>
-        <w:rPr>
-          <w:sz w:val="24"/>
-          <w:szCs w:val="24"/>
-        </w:rPr>
-        <w:t xml:space="preserve"> of development and maintenance are reduced. </w:t>
+        <w:t xml:space="preserve"> the client.</w:t>
+      </w:r>
+      <w:r>
+        <w:rPr>
+          <w:sz w:val="24"/>
+          <w:szCs w:val="24"/>
+        </w:rPr>
+        <w:t xml:space="preserve"> This architecture also</w:t>
+      </w:r>
+      <w:r>
+        <w:rPr>
+          <w:sz w:val="24"/>
+          <w:szCs w:val="24"/>
+        </w:rPr>
+        <w:t xml:space="preserve"> result</w:t>
+      </w:r>
+      <w:r>
+        <w:rPr>
+          <w:sz w:val="24"/>
+          <w:szCs w:val="24"/>
+        </w:rPr>
+        <w:t>s</w:t>
+      </w:r>
+      <w:r>
+        <w:rPr>
+          <w:sz w:val="24"/>
+          <w:szCs w:val="24"/>
+        </w:rPr>
+        <w:t xml:space="preserve"> in </w:t>
+      </w:r>
+      <w:r>
+        <w:rPr>
+          <w:sz w:val="24"/>
+          <w:szCs w:val="24"/>
+        </w:rPr>
+        <w:t>overall</w:t>
+      </w:r>
+      <w:r>
+        <w:rPr>
+          <w:sz w:val="24"/>
+          <w:szCs w:val="24"/>
+        </w:rPr>
+        <w:t xml:space="preserve"> </w:t>
+      </w:r>
+      <w:r>
+        <w:rPr>
+          <w:sz w:val="24"/>
+          <w:szCs w:val="24"/>
+        </w:rPr>
+        <w:t xml:space="preserve">better </w:t>
+      </w:r>
+      <w:r>
+        <w:rPr>
+          <w:sz w:val="24"/>
+          <w:szCs w:val="24"/>
+        </w:rPr>
+        <w:t>cost</w:t>
+      </w:r>
+      <w:r>
+        <w:rPr>
+          <w:sz w:val="24"/>
+          <w:szCs w:val="24"/>
+        </w:rPr>
+        <w:t xml:space="preserve"> of developme</w:t>
+      </w:r>
+      <w:r>
+        <w:rPr>
+          <w:sz w:val="24"/>
+          <w:szCs w:val="24"/>
+        </w:rPr>
+        <w:t>nt and maintenance</w:t>
+      </w:r>
+      <w:r>
+        <w:rPr>
+          <w:sz w:val="24"/>
+          <w:szCs w:val="24"/>
+        </w:rPr>
+        <w:t xml:space="preserve"> opposed to a web application</w:t>
+      </w:r>
+      <w:r>
+        <w:rPr>
+          <w:sz w:val="24"/>
+          <w:szCs w:val="24"/>
+        </w:rPr>
+        <w:t>.</w:t>
       </w:r>
     </w:p>
     <w:sectPr>
@@ -1887,562 +2204,6 @@
 </w:styles>
 </file>
 
-<file path=word/glossary/document.xml><?xml version="1.0" encoding="utf-8"?>
-<w:glossaryDocument xmlns:wpc="http://schemas.microsoft.com/office/word/2010/wordprocessingCanvas" xmlns:mc="http://schemas.openxmlformats.org/markup-compatibility/2006" xmlns:o="urn:schemas-microsoft-com:office:office" xmlns:r="http://schemas.openxmlformats.org/officeDocument/2006/relationships" xmlns:m="http://schemas.openxmlformats.org/officeDocument/2006/math" xmlns:v="urn:schemas-microsoft-com:vml" xmlns:wp14="http://schemas.microsoft.com/office/word/2010/wordprocessingDrawing" xmlns:wp="http://schemas.openxmlformats.org/drawingml/2006/wordprocessingDrawing" xmlns:w10="urn:schemas-microsoft-com:office:word" xmlns:w="http://schemas.openxmlformats.org/wordprocessingml/2006/main" xmlns:w14="http://schemas.microsoft.com/office/word/2010/wordml" xmlns:wpg="http://schemas.microsoft.com/office/word/2010/wordprocessingGroup" xmlns:wpi="http://schemas.microsoft.com/office/word/2010/wordprocessingInk" xmlns:wne="http://schemas.microsoft.com/office/word/2006/wordml" xmlns:wps="http://schemas.microsoft.com/office/word/2010/wordprocessingShape" mc:Ignorable="w14 wp14">
-  <w:docParts>
-    <w:docPart>
-      <w:docPartPr>
-        <w:name w:val="39BB9D0520B043809A59D6F526E5C893"/>
-        <w:category>
-          <w:name w:val="General"/>
-          <w:gallery w:val="placeholder"/>
-        </w:category>
-        <w:types>
-          <w:type w:val="bbPlcHdr"/>
-        </w:types>
-        <w:behaviors>
-          <w:behavior w:val="content"/>
-        </w:behaviors>
-        <w:guid w:val="{21DF4CA6-83A6-4CDE-B0FE-9165E19DBF0F}"/>
-      </w:docPartPr>
-      <w:docPartBody>
-        <w:p>
-          <w:pPr>
-            <w:pStyle w:val="39BB9D0520B043809A59D6F526E5C893"/>
-          </w:pPr>
-          <w:r>
-            <w:rPr>
-              <w:rFonts w:asciiTheme="majorHAnsi" w:eastAsiaTheme="majorEastAsia" w:hAnsiTheme="majorHAnsi" w:cstheme="majorBidi"/>
-              <w:sz w:val="80"/>
-              <w:szCs w:val="80"/>
-            </w:rPr>
-            <w:t>[Type the document title]</w:t>
-          </w:r>
-        </w:p>
-      </w:docPartBody>
-    </w:docPart>
-  </w:docParts>
-</w:glossaryDocument>
-</file>
-
-<file path=word/glossary/fontTable.xml><?xml version="1.0" encoding="utf-8"?>
-<w:fonts xmlns:mc="http://schemas.openxmlformats.org/markup-compatibility/2006" xmlns:r="http://schemas.openxmlformats.org/officeDocument/2006/relationships" xmlns:w="http://schemas.openxmlformats.org/wordprocessingml/2006/main" xmlns:w14="http://schemas.microsoft.com/office/word/2010/wordml" mc:Ignorable="w14">
-  <w:font w:name="Calibri">
-    <w:panose1 w:val="020F0502020204030204"/>
-    <w:charset w:val="00"/>
-    <w:family w:val="swiss"/>
-    <w:pitch w:val="variable"/>
-    <w:sig w:usb0="E00002FF" w:usb1="4000ACFF" w:usb2="00000001" w:usb3="00000000" w:csb0="0000019F" w:csb1="00000000"/>
-  </w:font>
-  <w:font w:name="Times New Roman">
-    <w:panose1 w:val="02020603050405020304"/>
-    <w:charset w:val="00"/>
-    <w:family w:val="roman"/>
-    <w:pitch w:val="variable"/>
-    <w:sig w:usb0="E0002AFF" w:usb1="C0007841" w:usb2="00000009" w:usb3="00000000" w:csb0="000001FF" w:csb1="00000000"/>
-  </w:font>
-  <w:font w:name="Tahoma">
-    <w:panose1 w:val="020B0604030504040204"/>
-    <w:charset w:val="00"/>
-    <w:family w:val="swiss"/>
-    <w:notTrueType/>
-    <w:pitch w:val="variable"/>
-    <w:sig w:usb0="00000003" w:usb1="00000000" w:usb2="00000000" w:usb3="00000000" w:csb0="00000001" w:csb1="00000000"/>
-  </w:font>
-  <w:font w:name="Cambria">
-    <w:panose1 w:val="02040503050406030204"/>
-    <w:charset w:val="00"/>
-    <w:family w:val="roman"/>
-    <w:pitch w:val="variable"/>
-    <w:sig w:usb0="E00002FF" w:usb1="400004FF" w:usb2="00000000" w:usb3="00000000" w:csb0="0000019F" w:csb1="00000000"/>
-  </w:font>
-</w:fonts>
-</file>
-
-<file path=word/glossary/settings.xml><?xml version="1.0" encoding="utf-8"?>
-<w:settings xmlns:mc="http://schemas.openxmlformats.org/markup-compatibility/2006" xmlns:o="urn:schemas-microsoft-com:office:office" xmlns:r="http://schemas.openxmlformats.org/officeDocument/2006/relationships" xmlns:m="http://schemas.openxmlformats.org/officeDocument/2006/math" xmlns:v="urn:schemas-microsoft-com:vml" xmlns:w10="urn:schemas-microsoft-com:office:word" xmlns:w="http://schemas.openxmlformats.org/wordprocessingml/2006/main" xmlns:w14="http://schemas.microsoft.com/office/word/2010/wordml" xmlns:sl="http://schemas.openxmlformats.org/schemaLibrary/2006/main" mc:Ignorable="w14">
-  <w:view w:val="normal"/>
-  <w:defaultTabStop w:val="720"/>
-  <w:characterSpacingControl w:val="doNotCompress"/>
-  <w:compat>
-    <w:useFELayout/>
-    <w:compatSetting w:name="compatibilityMode" w:uri="http://schemas.microsoft.com/office/word" w:val="14"/>
-    <w:compatSetting w:name="overrideTableStyleFontSizeAndJustification" w:uri="http://schemas.microsoft.com/office/word" w:val="1"/>
-    <w:compatSetting w:name="enableOpenTypeFeatures" w:uri="http://schemas.microsoft.com/office/word" w:val="1"/>
-    <w:compatSetting w:name="doNotFlipMirrorIndents" w:uri="http://schemas.microsoft.com/office/word" w:val="1"/>
-  </w:compat>
-  <w:rsids>
-    <w:rsidRoot w:val="00FA0F83"/>
-    <w:rsid w:val="0038731D"/>
-    <w:rsid w:val="00507E5F"/>
-    <w:rsid w:val="00B347DA"/>
-    <w:rsid w:val="00BD3632"/>
-    <w:rsid w:val="00F45B1F"/>
-    <w:rsid w:val="00FA0F83"/>
-  </w:rsids>
-  <m:mathPr>
-    <m:mathFont m:val="Cambria Math"/>
-    <m:brkBin m:val="before"/>
-    <m:brkBinSub m:val="--"/>
-    <m:smallFrac m:val="0"/>
-    <m:dispDef/>
-    <m:lMargin m:val="0"/>
-    <m:rMargin m:val="0"/>
-    <m:defJc m:val="centerGroup"/>
-    <m:wrapIndent m:val="1440"/>
-    <m:intLim m:val="subSup"/>
-    <m:naryLim m:val="undOvr"/>
-  </m:mathPr>
-  <w:themeFontLang w:val="en-US"/>
-  <w:clrSchemeMapping w:bg1="light1" w:t1="dark1" w:bg2="light2" w:t2="dark2" w:accent1="accent1" w:accent2="accent2" w:accent3="accent3" w:accent4="accent4" w:accent5="accent5" w:accent6="accent6" w:hyperlink="hyperlink" w:followedHyperlink="followedHyperlink"/>
-  <w:decimalSymbol w:val="."/>
-  <w:listSeparator w:val=","/>
-</w:settings>
-</file>
-
-<file path=word/glossary/styles.xml><?xml version="1.0" encoding="utf-8"?>
-<w:styles xmlns:mc="http://schemas.openxmlformats.org/markup-compatibility/2006" xmlns:r="http://schemas.openxmlformats.org/officeDocument/2006/relationships" xmlns:w="http://schemas.openxmlformats.org/wordprocessingml/2006/main" xmlns:w14="http://schemas.microsoft.com/office/word/2010/wordml" mc:Ignorable="w14">
-  <w:docDefaults>
-    <w:rPrDefault>
-      <w:rPr>
-        <w:rFonts w:asciiTheme="minorHAnsi" w:eastAsiaTheme="minorEastAsia" w:hAnsiTheme="minorHAnsi" w:cstheme="minorBidi"/>
-        <w:sz w:val="22"/>
-        <w:szCs w:val="22"/>
-        <w:lang w:val="en-US" w:eastAsia="en-US" w:bidi="ar-SA"/>
-      </w:rPr>
-    </w:rPrDefault>
-    <w:pPrDefault>
-      <w:pPr>
-        <w:spacing w:after="200" w:line="276" w:lineRule="auto"/>
-      </w:pPr>
-    </w:pPrDefault>
-  </w:docDefaults>
-  <w:latentStyles w:defLockedState="0" w:defUIPriority="99" w:defSemiHidden="1" w:defUnhideWhenUsed="1" w:defQFormat="0" w:count="267">
-    <w:lsdException w:name="Normal" w:semiHidden="0" w:uiPriority="0" w:unhideWhenUsed="0" w:qFormat="1"/>
-    <w:lsdException w:name="heading 1" w:semiHidden="0" w:uiPriority="9" w:unhideWhenUsed="0" w:qFormat="1"/>
-    <w:lsdException w:name="heading 2" w:uiPriority="9" w:qFormat="1"/>
-    <w:lsdException w:name="heading 3" w:uiPriority="9" w:qFormat="1"/>
-    <w:lsdException w:name="heading 4" w:uiPriority="9" w:qFormat="1"/>
-    <w:lsdException w:name="heading 5" w:uiPriority="9" w:qFormat="1"/>
-    <w:lsdException w:name="heading 6" w:uiPriority="9" w:qFormat="1"/>
-    <w:lsdException w:name="heading 7" w:uiPriority="9" w:qFormat="1"/>
-    <w:lsdException w:name="heading 8" w:uiPriority="9" w:qFormat="1"/>
-    <w:lsdException w:name="heading 9" w:uiPriority="9" w:qFormat="1"/>
-    <w:lsdException w:name="toc 1" w:uiPriority="39"/>
-    <w:lsdException w:name="toc 2" w:uiPriority="39"/>
-    <w:lsdException w:name="toc 3" w:uiPriority="39"/>
-    <w:lsdException w:name="toc 4" w:uiPriority="39"/>
-    <w:lsdException w:name="toc 5" w:uiPriority="39"/>
-    <w:lsdException w:name="toc 6" w:uiPriority="39"/>
-    <w:lsdException w:name="toc 7" w:uiPriority="39"/>
-    <w:lsdException w:name="toc 8" w:uiPriority="39"/>
-    <w:lsdException w:name="toc 9" w:uiPriority="39"/>
-    <w:lsdException w:name="caption" w:uiPriority="35" w:qFormat="1"/>
-    <w:lsdException w:name="Title" w:semiHidden="0" w:uiPriority="10" w:unhideWhenUsed="0" w:qFormat="1"/>
-    <w:lsdException w:name="Default Paragraph Font" w:uiPriority="1"/>
-    <w:lsdException w:name="Subtitle" w:semiHidden="0" w:uiPriority="11" w:unhideWhenUsed="0" w:qFormat="1"/>
-    <w:lsdException w:name="Strong" w:semiHidden="0" w:uiPriority="22" w:unhideWhenUsed="0" w:qFormat="1"/>
-    <w:lsdException w:name="Emphasis" w:semiHidden="0" w:uiPriority="20" w:unhideWhenUsed="0" w:qFormat="1"/>
-    <w:lsdException w:name="Table Grid" w:semiHidden="0" w:uiPriority="59" w:unhideWhenUsed="0"/>
-    <w:lsdException w:name="Placeholder Text" w:unhideWhenUsed="0"/>
-    <w:lsdException w:name="No Spacing" w:semiHidden="0" w:uiPriority="1" w:unhideWhenUsed="0" w:qFormat="1"/>
-    <w:lsdException w:name="Light Shading" w:semiHidden="0" w:uiPriority="60" w:unhideWhenUsed="0"/>
-    <w:lsdException w:name="Light List" w:semiHidden="0" w:uiPriority="61" w:unhideWhenUsed="0"/>
-    <w:lsdException w:name="Light Grid" w:semiHidden="0" w:uiPriority="62" w:unhideWhenUsed="0"/>
-    <w:lsdException w:name="Medium Shading 1" w:semiHidden="0" w:uiPriority="63" w:unhideWhenUsed="0"/>
-    <w:lsdException w:name="Medium Shading 2" w:semiHidden="0" w:uiPriority="64" w:unhideWhenUsed="0"/>
-    <w:lsdException w:name="Medium List 1" w:semiHidden="0" w:uiPriority="65" w:unhideWhenUsed="0"/>
-    <w:lsdException w:name="Medium List 2" w:semiHidden="0" w:uiPriority="66" w:unhideWhenUsed="0"/>
-    <w:lsdException w:name="Medium Grid 1" w:semiHidden="0" w:uiPriority="67" w:unhideWhenUsed="0"/>
-    <w:lsdException w:name="Medium Grid 2" w:semiHidden="0" w:uiPriority="68" w:unhideWhenUsed="0"/>
-    <w:lsdException w:name="Medium Grid 3" w:semiHidden="0" w:uiPriority="69" w:unhideWhenUsed="0"/>
-    <w:lsdException w:name="Dark List" w:semiHidden="0" w:uiPriority="70" w:unhideWhenUsed="0"/>
-    <w:lsdException w:name="Colorful Shading" w:semiHidden="0" w:uiPriority="71" w:unhideWhenUsed="0"/>
-    <w:lsdException w:name="Colorful List" w:semiHidden="0" w:uiPriority="72" w:unhideWhenUsed="0"/>
-    <w:lsdException w:name="Colorful Grid" w:semiHidden="0" w:uiPriority="73" w:unhideWhenUsed="0"/>
-    <w:lsdException w:name="Light Shading Accent 1" w:semiHidden="0" w:uiPriority="60" w:unhideWhenUsed="0"/>
-    <w:lsdException w:name="Light List Accent 1" w:semiHidden="0" w:uiPriority="61" w:unhideWhenUsed="0"/>
-    <w:lsdException w:name="Light Grid Accent 1" w:semiHidden="0" w:uiPriority="62" w:unhideWhenUsed="0"/>
-    <w:lsdException w:name="Medium Shading 1 Accent 1" w:semiHidden="0" w:uiPriority="63" w:unhideWhenUsed="0"/>
-    <w:lsdException w:name="Medium Shading 2 Accent 1" w:semiHidden="0" w:uiPriority="64" w:unhideWhenUsed="0"/>
-    <w:lsdException w:name="Medium List 1 Accent 1" w:semiHidden="0" w:uiPriority="65" w:unhideWhenUsed="0"/>
-    <w:lsdException w:name="Revision" w:unhideWhenUsed="0"/>
-    <w:lsdException w:name="List Paragraph" w:semiHidden="0" w:uiPriority="34" w:unhideWhenUsed="0" w:qFormat="1"/>
-    <w:lsdException w:name="Quote" w:semiHidden="0" w:uiPriority="29" w:unhideWhenUsed="0" w:qFormat="1"/>
-    <w:lsdException w:name="Intense Quote" w:semiHidden="0" w:uiPriority="30" w:unhideWhenUsed="0" w:qFormat="1"/>
-    <w:lsdException w:name="Medium List 2 Accent 1" w:semiHidden="0" w:uiPriority="66" w:unhideWhenUsed="0"/>
-    <w:lsdException w:name="Medium Grid 1 Accent 1" w:semiHidden="0" w:uiPriority="67" w:unhideWhenUsed="0"/>
-    <w:lsdException w:name="Medium Grid 2 Accent 1" w:semiHidden="0" w:uiPriority="68" w:unhideWhenUsed="0"/>
-    <w:lsdException w:name="Medium Grid 3 Accent 1" w:semiHidden="0" w:uiPriority="69" w:unhideWhenUsed="0"/>
-    <w:lsdException w:name="Dark List Accent 1" w:semiHidden="0" w:uiPriority="70" w:unhideWhenUsed="0"/>
-    <w:lsdException w:name="Colorful Shading Accent 1" w:semiHidden="0" w:uiPriority="71" w:unhideWhenUsed="0"/>
-    <w:lsdException w:name="Colorful List Accent 1" w:semiHidden="0" w:uiPriority="72" w:unhideWhenUsed="0"/>
-    <w:lsdException w:name="Colorful Grid Accent 1" w:semiHidden="0" w:uiPriority="73" w:unhideWhenUsed="0"/>
-    <w:lsdException w:name="Light Shading Accent 2" w:semiHidden="0" w:uiPriority="60" w:unhideWhenUsed="0"/>
-    <w:lsdException w:name="Light List Accent 2" w:semiHidden="0" w:uiPriority="61" w:unhideWhenUsed="0"/>
-    <w:lsdException w:name="Light Grid Accent 2" w:semiHidden="0" w:uiPriority="62" w:unhideWhenUsed="0"/>
-    <w:lsdException w:name="Medium Shading 1 Accent 2" w:semiHidden="0" w:uiPriority="63" w:unhideWhenUsed="0"/>
-    <w:lsdException w:name="Medium Shading 2 Accent 2" w:semiHidden="0" w:uiPriority="64" w:unhideWhenUsed="0"/>
-    <w:lsdException w:name="Medium List 1 Accent 2" w:semiHidden="0" w:uiPriority="65" w:unhideWhenUsed="0"/>
-    <w:lsdException w:name="Medium List 2 Accent 2" w:semiHidden="0" w:uiPriority="66" w:unhideWhenUsed="0"/>
-    <w:lsdException w:name="Medium Grid 1 Accent 2" w:semiHidden="0" w:uiPriority="67" w:unhideWhenUsed="0"/>
-    <w:lsdException w:name="Medium Grid 2 Accent 2" w:semiHidden="0" w:uiPriority="68" w:unhideWhenUsed="0"/>
-    <w:lsdException w:name="Medium Grid 3 Accent 2" w:semiHidden="0" w:uiPriority="69" w:unhideWhenUsed="0"/>
-    <w:lsdException w:name="Dark List Accent 2" w:semiHidden="0" w:uiPriority="70" w:unhideWhenUsed="0"/>
-    <w:lsdException w:name="Colorful Shading Accent 2" w:semiHidden="0" w:uiPriority="71" w:unhideWhenUsed="0"/>
-    <w:lsdException w:name="Colorful List Accent 2" w:semiHidden="0" w:uiPriority="72" w:unhideWhenUsed="0"/>
-    <w:lsdException w:name="Colorful Grid Accent 2" w:semiHidden="0" w:uiPriority="73" w:unhideWhenUsed="0"/>
-    <w:lsdException w:name="Light Shading Accent 3" w:semiHidden="0" w:uiPriority="60" w:unhideWhenUsed="0"/>
-    <w:lsdException w:name="Light List Accent 3" w:semiHidden="0" w:uiPriority="61" w:unhideWhenUsed="0"/>
-    <w:lsdException w:name="Light Grid Accent 3" w:semiHidden="0" w:uiPriority="62" w:unhideWhenUsed="0"/>
-    <w:lsdException w:name="Medium Shading 1 Accent 3" w:semiHidden="0" w:uiPriority="63" w:unhideWhenUsed="0"/>
-    <w:lsdException w:name="Medium Shading 2 Accent 3" w:semiHidden="0" w:uiPriority="64" w:unhideWhenUsed="0"/>
-    <w:lsdException w:name="Medium List 1 Accent 3" w:semiHidden="0" w:uiPriority="65" w:unhideWhenUsed="0"/>
-    <w:lsdException w:name="Medium List 2 Accent 3" w:semiHidden="0" w:uiPriority="66" w:unhideWhenUsed="0"/>
-    <w:lsdException w:name="Medium Grid 1 Accent 3" w:semiHidden="0" w:uiPriority="67" w:unhideWhenUsed="0"/>
-    <w:lsdException w:name="Medium Grid 2 Accent 3" w:semiHidden="0" w:uiPriority="68" w:unhideWhenUsed="0"/>
-    <w:lsdException w:name="Medium Grid 3 Accent 3" w:semiHidden="0" w:uiPriority="69" w:unhideWhenUsed="0"/>
-    <w:lsdException w:name="Dark List Accent 3" w:semiHidden="0" w:uiPriority="70" w:unhideWhenUsed="0"/>
-    <w:lsdException w:name="Colorful Shading Accent 3" w:semiHidden="0" w:uiPriority="71" w:unhideWhenUsed="0"/>
-    <w:lsdException w:name="Colorful List Accent 3" w:semiHidden="0" w:uiPriority="72" w:unhideWhenUsed="0"/>
-    <w:lsdException w:name="Colorful Grid Accent 3" w:semiHidden="0" w:uiPriority="73" w:unhideWhenUsed="0"/>
-    <w:lsdException w:name="Light Shading Accent 4" w:semiHidden="0" w:uiPriority="60" w:unhideWhenUsed="0"/>
-    <w:lsdException w:name="Light List Accent 4" w:semiHidden="0" w:uiPriority="61" w:unhideWhenUsed="0"/>
-    <w:lsdException w:name="Light Grid Accent 4" w:semiHidden="0" w:uiPriority="62" w:unhideWhenUsed="0"/>
-    <w:lsdException w:name="Medium Shading 1 Accent 4" w:semiHidden="0" w:uiPriority="63" w:unhideWhenUsed="0"/>
-    <w:lsdException w:name="Medium Shading 2 Accent 4" w:semiHidden="0" w:uiPriority="64" w:unhideWhenUsed="0"/>
-    <w:lsdException w:name="Medium List 1 Accent 4" w:semiHidden="0" w:uiPriority="65" w:unhideWhenUsed="0"/>
-    <w:lsdException w:name="Medium List 2 Accent 4" w:semiHidden="0" w:uiPriority="66" w:unhideWhenUsed="0"/>
-    <w:lsdException w:name="Medium Grid 1 Accent 4" w:semiHidden="0" w:uiPriority="67" w:unhideWhenUsed="0"/>
-    <w:lsdException w:name="Medium Grid 2 Accent 4" w:semiHidden="0" w:uiPriority="68" w:unhideWhenUsed="0"/>
-    <w:lsdException w:name="Medium Grid 3 Accent 4" w:semiHidden="0" w:uiPriority="69" w:unhideWhenUsed="0"/>
-    <w:lsdException w:name="Dark List Accent 4" w:semiHidden="0" w:uiPriority="70" w:unhideWhenUsed="0"/>
-    <w:lsdException w:name="Colorful Shading Accent 4" w:semiHidden="0" w:uiPriority="71" w:unhideWhenUsed="0"/>
-    <w:lsdException w:name="Colorful List Accent 4" w:semiHidden="0" w:uiPriority="72" w:unhideWhenUsed="0"/>
-    <w:lsdException w:name="Colorful Grid Accent 4" w:semiHidden="0" w:uiPriority="73" w:unhideWhenUsed="0"/>
-    <w:lsdException w:name="Light Shading Accent 5" w:semiHidden="0" w:uiPriority="60" w:unhideWhenUsed="0"/>
-    <w:lsdException w:name="Light List Accent 5" w:semiHidden="0" w:uiPriority="61" w:unhideWhenUsed="0"/>
-    <w:lsdException w:name="Light Grid Accent 5" w:semiHidden="0" w:uiPriority="62" w:unhideWhenUsed="0"/>
-    <w:lsdException w:name="Medium Shading 1 Accent 5" w:semiHidden="0" w:uiPriority="63" w:unhideWhenUsed="0"/>
-    <w:lsdException w:name="Medium Shading 2 Accent 5" w:semiHidden="0" w:uiPriority="64" w:unhideWhenUsed="0"/>
-    <w:lsdException w:name="Medium List 1 Accent 5" w:semiHidden="0" w:uiPriority="65" w:unhideWhenUsed="0"/>
-    <w:lsdException w:name="Medium List 2 Accent 5" w:semiHidden="0" w:uiPriority="66" w:unhideWhenUsed="0"/>
-    <w:lsdException w:name="Medium Grid 1 Accent 5" w:semiHidden="0" w:uiPriority="67" w:unhideWhenUsed="0"/>
-    <w:lsdException w:name="Medium Grid 2 Accent 5" w:semiHidden="0" w:uiPriority="68" w:unhideWhenUsed="0"/>
-    <w:lsdException w:name="Medium Grid 3 Accent 5" w:semiHidden="0" w:uiPriority="69" w:unhideWhenUsed="0"/>
-    <w:lsdException w:name="Dark List Accent 5" w:semiHidden="0" w:uiPriority="70" w:unhideWhenUsed="0"/>
-    <w:lsdException w:name="Colorful Shading Accent 5" w:semiHidden="0" w:uiPriority="71" w:unhideWhenUsed="0"/>
-    <w:lsdException w:name="Colorful List Accent 5" w:semiHidden="0" w:uiPriority="72" w:unhideWhenUsed="0"/>
-    <w:lsdException w:name="Colorful Grid Accent 5" w:semiHidden="0" w:uiPriority="73" w:unhideWhenUsed="0"/>
-    <w:lsdException w:name="Light Shading Accent 6" w:semiHidden="0" w:uiPriority="60" w:unhideWhenUsed="0"/>
-    <w:lsdException w:name="Light List Accent 6" w:semiHidden="0" w:uiPriority="61" w:unhideWhenUsed="0"/>
-    <w:lsdException w:name="Light Grid Accent 6" w:semiHidden="0" w:uiPriority="62" w:unhideWhenUsed="0"/>
-    <w:lsdException w:name="Medium Shading 1 Accent 6" w:semiHidden="0" w:uiPriority="63" w:unhideWhenUsed="0"/>
-    <w:lsdException w:name="Medium Shading 2 Accent 6" w:semiHidden="0" w:uiPriority="64" w:unhideWhenUsed="0"/>
-    <w:lsdException w:name="Medium List 1 Accent 6" w:semiHidden="0" w:uiPriority="65" w:unhideWhenUsed="0"/>
-    <w:lsdException w:name="Medium List 2 Accent 6" w:semiHidden="0" w:uiPriority="66" w:unhideWhenUsed="0"/>
-    <w:lsdException w:name="Medium Grid 1 Accent 6" w:semiHidden="0" w:uiPriority="67" w:unhideWhenUsed="0"/>
-    <w:lsdException w:name="Medium Grid 2 Accent 6" w:semiHidden="0" w:uiPriority="68" w:unhideWhenUsed="0"/>
-    <w:lsdException w:name="Medium Grid 3 Accent 6" w:semiHidden="0" w:uiPriority="69" w:unhideWhenUsed="0"/>
-    <w:lsdException w:name="Dark List Accent 6" w:semiHidden="0" w:uiPriority="70" w:unhideWhenUsed="0"/>
-    <w:lsdException w:name="Colorful Shading Accent 6" w:semiHidden="0" w:uiPriority="71" w:unhideWhenUsed="0"/>
-    <w:lsdException w:name="Colorful List Accent 6" w:semiHidden="0" w:uiPriority="72" w:unhideWhenUsed="0"/>
-    <w:lsdException w:name="Colorful Grid Accent 6" w:semiHidden="0" w:uiPriority="73" w:unhideWhenUsed="0"/>
-    <w:lsdException w:name="Subtle Emphasis" w:semiHidden="0" w:uiPriority="19" w:unhideWhenUsed="0" w:qFormat="1"/>
-    <w:lsdException w:name="Intense Emphasis" w:semiHidden="0" w:uiPriority="21" w:unhideWhenUsed="0" w:qFormat="1"/>
-    <w:lsdException w:name="Subtle Reference" w:semiHidden="0" w:uiPriority="31" w:unhideWhenUsed="0" w:qFormat="1"/>
-    <w:lsdException w:name="Intense Reference" w:semiHidden="0" w:uiPriority="32" w:unhideWhenUsed="0" w:qFormat="1"/>
-    <w:lsdException w:name="Book Title" w:semiHidden="0" w:uiPriority="33" w:unhideWhenUsed="0" w:qFormat="1"/>
-    <w:lsdException w:name="Bibliography" w:uiPriority="37"/>
-    <w:lsdException w:name="TOC Heading" w:uiPriority="39" w:qFormat="1"/>
-  </w:latentStyles>
-  <w:style w:type="paragraph" w:default="1" w:styleId="Normal">
-    <w:name w:val="Normal"/>
-    <w:qFormat/>
-  </w:style>
-  <w:style w:type="character" w:default="1" w:styleId="DefaultParagraphFont">
-    <w:name w:val="Default Paragraph Font"/>
-    <w:uiPriority w:val="1"/>
-    <w:semiHidden/>
-    <w:unhideWhenUsed/>
-  </w:style>
-  <w:style w:type="table" w:default="1" w:styleId="TableNormal">
-    <w:name w:val="Normal Table"/>
-    <w:uiPriority w:val="99"/>
-    <w:semiHidden/>
-    <w:unhideWhenUsed/>
-    <w:tblPr>
-      <w:tblInd w:w="0" w:type="dxa"/>
-      <w:tblCellMar>
-        <w:top w:w="0" w:type="dxa"/>
-        <w:left w:w="108" w:type="dxa"/>
-        <w:bottom w:w="0" w:type="dxa"/>
-        <w:right w:w="108" w:type="dxa"/>
-      </w:tblCellMar>
-    </w:tblPr>
-  </w:style>
-  <w:style w:type="numbering" w:default="1" w:styleId="NoList">
-    <w:name w:val="No List"/>
-    <w:uiPriority w:val="99"/>
-    <w:semiHidden/>
-    <w:unhideWhenUsed/>
-  </w:style>
-  <w:style w:type="paragraph" w:customStyle="1" w:styleId="59841C68648A4832B6A5D0A0C0BF51F5">
-    <w:name w:val="59841C68648A4832B6A5D0A0C0BF51F5"/>
-    <w:rsid w:val="00FA0F83"/>
-  </w:style>
-  <w:style w:type="paragraph" w:customStyle="1" w:styleId="39BB9D0520B043809A59D6F526E5C893">
-    <w:name w:val="39BB9D0520B043809A59D6F526E5C893"/>
-    <w:rsid w:val="00FA0F83"/>
-  </w:style>
-  <w:style w:type="paragraph" w:customStyle="1" w:styleId="18E08586E39B4B3E8E16F4DB4F35BA13">
-    <w:name w:val="18E08586E39B4B3E8E16F4DB4F35BA13"/>
-    <w:rsid w:val="00FA0F83"/>
-  </w:style>
-  <w:style w:type="paragraph" w:customStyle="1" w:styleId="B1BB42D2F3B949F5ABDD1B34F53A92C7">
-    <w:name w:val="B1BB42D2F3B949F5ABDD1B34F53A92C7"/>
-    <w:rsid w:val="00FA0F83"/>
-  </w:style>
-  <w:style w:type="paragraph" w:customStyle="1" w:styleId="02F1913C8A604133997AA0825A5BD820">
-    <w:name w:val="02F1913C8A604133997AA0825A5BD820"/>
-    <w:rsid w:val="00FA0F83"/>
-  </w:style>
-  <w:style w:type="paragraph" w:customStyle="1" w:styleId="DD01822AFFB24F478B0EBDE52D5FD46A">
-    <w:name w:val="DD01822AFFB24F478B0EBDE52D5FD46A"/>
-    <w:rsid w:val="00FA0F83"/>
-  </w:style>
-  <w:style w:type="paragraph" w:customStyle="1" w:styleId="C2E0E96F80A8447D8665B23C1375DD3C">
-    <w:name w:val="C2E0E96F80A8447D8665B23C1375DD3C"/>
-    <w:rsid w:val="00FA0F83"/>
-  </w:style>
-</w:styles>
-</file>
-
-<file path=word/glossary/stylesWithEffects.xml><?xml version="1.0" encoding="utf-8"?>
-<w:styles xmlns:wpc="http://schemas.microsoft.com/office/word/2010/wordprocessingCanvas" xmlns:mc="http://schemas.openxmlformats.org/markup-compatibility/2006" xmlns:o="urn:schemas-microsoft-com:office:office" xmlns:r="http://schemas.openxmlformats.org/officeDocument/2006/relationships" xmlns:m="http://schemas.openxmlformats.org/officeDocument/2006/math" xmlns:v="urn:schemas-microsoft-com:vml" xmlns:wp14="http://schemas.microsoft.com/office/word/2010/wordprocessingDrawing" xmlns:wp="http://schemas.openxmlformats.org/drawingml/2006/wordprocessingDrawing" xmlns:w10="urn:schemas-microsoft-com:office:word" xmlns:w="http://schemas.openxmlformats.org/wordprocessingml/2006/main" xmlns:w14="http://schemas.microsoft.com/office/word/2010/wordml" xmlns:wpg="http://schemas.microsoft.com/office/word/2010/wordprocessingGroup" xmlns:wpi="http://schemas.microsoft.com/office/word/2010/wordprocessingInk" xmlns:wne="http://schemas.microsoft.com/office/word/2006/wordml" xmlns:wps="http://schemas.microsoft.com/office/word/2010/wordprocessingShape" mc:Ignorable="w14 wp14">
-  <w:docDefaults>
-    <w:rPrDefault>
-      <w:rPr>
-        <w:rFonts w:asciiTheme="minorHAnsi" w:eastAsiaTheme="minorEastAsia" w:hAnsiTheme="minorHAnsi" w:cstheme="minorBidi"/>
-        <w:sz w:val="22"/>
-        <w:szCs w:val="22"/>
-        <w:lang w:val="en-US" w:eastAsia="en-US" w:bidi="ar-SA"/>
-      </w:rPr>
-    </w:rPrDefault>
-    <w:pPrDefault>
-      <w:pPr>
-        <w:spacing w:after="200" w:line="276" w:lineRule="auto"/>
-      </w:pPr>
-    </w:pPrDefault>
-  </w:docDefaults>
-  <w:latentStyles w:defLockedState="0" w:defUIPriority="99" w:defSemiHidden="1" w:defUnhideWhenUsed="1" w:defQFormat="0" w:count="267">
-    <w:lsdException w:name="Normal" w:semiHidden="0" w:uiPriority="0" w:unhideWhenUsed="0" w:qFormat="1"/>
-    <w:lsdException w:name="heading 1" w:semiHidden="0" w:uiPriority="9" w:unhideWhenUsed="0" w:qFormat="1"/>
-    <w:lsdException w:name="heading 2" w:uiPriority="9" w:qFormat="1"/>
-    <w:lsdException w:name="heading 3" w:uiPriority="9" w:qFormat="1"/>
-    <w:lsdException w:name="heading 4" w:uiPriority="9" w:qFormat="1"/>
-    <w:lsdException w:name="heading 5" w:uiPriority="9" w:qFormat="1"/>
-    <w:lsdException w:name="heading 6" w:uiPriority="9" w:qFormat="1"/>
-    <w:lsdException w:name="heading 7" w:uiPriority="9" w:qFormat="1"/>
-    <w:lsdException w:name="heading 8" w:uiPriority="9" w:qFormat="1"/>
-    <w:lsdException w:name="heading 9" w:uiPriority="9" w:qFormat="1"/>
-    <w:lsdException w:name="toc 1" w:uiPriority="39"/>
-    <w:lsdException w:name="toc 2" w:uiPriority="39"/>
-    <w:lsdException w:name="toc 3" w:uiPriority="39"/>
-    <w:lsdException w:name="toc 4" w:uiPriority="39"/>
-    <w:lsdException w:name="toc 5" w:uiPriority="39"/>
-    <w:lsdException w:name="toc 6" w:uiPriority="39"/>
-    <w:lsdException w:name="toc 7" w:uiPriority="39"/>
-    <w:lsdException w:name="toc 8" w:uiPriority="39"/>
-    <w:lsdException w:name="toc 9" w:uiPriority="39"/>
-    <w:lsdException w:name="caption" w:uiPriority="35" w:qFormat="1"/>
-    <w:lsdException w:name="Title" w:semiHidden="0" w:uiPriority="10" w:unhideWhenUsed="0" w:qFormat="1"/>
-    <w:lsdException w:name="Default Paragraph Font" w:uiPriority="1"/>
-    <w:lsdException w:name="Subtitle" w:semiHidden="0" w:uiPriority="11" w:unhideWhenUsed="0" w:qFormat="1"/>
-    <w:lsdException w:name="Strong" w:semiHidden="0" w:uiPriority="22" w:unhideWhenUsed="0" w:qFormat="1"/>
-    <w:lsdException w:name="Emphasis" w:semiHidden="0" w:uiPriority="20" w:unhideWhenUsed="0" w:qFormat="1"/>
-    <w:lsdException w:name="Table Grid" w:semiHidden="0" w:uiPriority="59" w:unhideWhenUsed="0"/>
-    <w:lsdException w:name="Placeholder Text" w:unhideWhenUsed="0"/>
-    <w:lsdException w:name="No Spacing" w:semiHidden="0" w:uiPriority="1" w:unhideWhenUsed="0" w:qFormat="1"/>
-    <w:lsdException w:name="Light Shading" w:semiHidden="0" w:uiPriority="60" w:unhideWhenUsed="0"/>
-    <w:lsdException w:name="Light List" w:semiHidden="0" w:uiPriority="61" w:unhideWhenUsed="0"/>
-    <w:lsdException w:name="Light Grid" w:semiHidden="0" w:uiPriority="62" w:unhideWhenUsed="0"/>
-    <w:lsdException w:name="Medium Shading 1" w:semiHidden="0" w:uiPriority="63" w:unhideWhenUsed="0"/>
-    <w:lsdException w:name="Medium Shading 2" w:semiHidden="0" w:uiPriority="64" w:unhideWhenUsed="0"/>
-    <w:lsdException w:name="Medium List 1" w:semiHidden="0" w:uiPriority="65" w:unhideWhenUsed="0"/>
-    <w:lsdException w:name="Medium List 2" w:semiHidden="0" w:uiPriority="66" w:unhideWhenUsed="0"/>
-    <w:lsdException w:name="Medium Grid 1" w:semiHidden="0" w:uiPriority="67" w:unhideWhenUsed="0"/>
-    <w:lsdException w:name="Medium Grid 2" w:semiHidden="0" w:uiPriority="68" w:unhideWhenUsed="0"/>
-    <w:lsdException w:name="Medium Grid 3" w:semiHidden="0" w:uiPriority="69" w:unhideWhenUsed="0"/>
-    <w:lsdException w:name="Dark List" w:semiHidden="0" w:uiPriority="70" w:unhideWhenUsed="0"/>
-    <w:lsdException w:name="Colorful Shading" w:semiHidden="0" w:uiPriority="71" w:unhideWhenUsed="0"/>
-    <w:lsdException w:name="Colorful List" w:semiHidden="0" w:uiPriority="72" w:unhideWhenUsed="0"/>
-    <w:lsdException w:name="Colorful Grid" w:semiHidden="0" w:uiPriority="73" w:unhideWhenUsed="0"/>
-    <w:lsdException w:name="Light Shading Accent 1" w:semiHidden="0" w:uiPriority="60" w:unhideWhenUsed="0"/>
-    <w:lsdException w:name="Light List Accent 1" w:semiHidden="0" w:uiPriority="61" w:unhideWhenUsed="0"/>
-    <w:lsdException w:name="Light Grid Accent 1" w:semiHidden="0" w:uiPriority="62" w:unhideWhenUsed="0"/>
-    <w:lsdException w:name="Medium Shading 1 Accent 1" w:semiHidden="0" w:uiPriority="63" w:unhideWhenUsed="0"/>
-    <w:lsdException w:name="Medium Shading 2 Accent 1" w:semiHidden="0" w:uiPriority="64" w:unhideWhenUsed="0"/>
-    <w:lsdException w:name="Medium List 1 Accent 1" w:semiHidden="0" w:uiPriority="65" w:unhideWhenUsed="0"/>
-    <w:lsdException w:name="Revision" w:unhideWhenUsed="0"/>
-    <w:lsdException w:name="List Paragraph" w:semiHidden="0" w:uiPriority="34" w:unhideWhenUsed="0" w:qFormat="1"/>
-    <w:lsdException w:name="Quote" w:semiHidden="0" w:uiPriority="29" w:unhideWhenUsed="0" w:qFormat="1"/>
-    <w:lsdException w:name="Intense Quote" w:semiHidden="0" w:uiPriority="30" w:unhideWhenUsed="0" w:qFormat="1"/>
-    <w:lsdException w:name="Medium List 2 Accent 1" w:semiHidden="0" w:uiPriority="66" w:unhideWhenUsed="0"/>
-    <w:lsdException w:name="Medium Grid 1 Accent 1" w:semiHidden="0" w:uiPriority="67" w:unhideWhenUsed="0"/>
-    <w:lsdException w:name="Medium Grid 2 Accent 1" w:semiHidden="0" w:uiPriority="68" w:unhideWhenUsed="0"/>
-    <w:lsdException w:name="Medium Grid 3 Accent 1" w:semiHidden="0" w:uiPriority="69" w:unhideWhenUsed="0"/>
-    <w:lsdException w:name="Dark List Accent 1" w:semiHidden="0" w:uiPriority="70" w:unhideWhenUsed="0"/>
-    <w:lsdException w:name="Colorful Shading Accent 1" w:semiHidden="0" w:uiPriority="71" w:unhideWhenUsed="0"/>
-    <w:lsdException w:name="Colorful List Accent 1" w:semiHidden="0" w:uiPriority="72" w:unhideWhenUsed="0"/>
-    <w:lsdException w:name="Colorful Grid Accent 1" w:semiHidden="0" w:uiPriority="73" w:unhideWhenUsed="0"/>
-    <w:lsdException w:name="Light Shading Accent 2" w:semiHidden="0" w:uiPriority="60" w:unhideWhenUsed="0"/>
-    <w:lsdException w:name="Light List Accent 2" w:semiHidden="0" w:uiPriority="61" w:unhideWhenUsed="0"/>
-    <w:lsdException w:name="Light Grid Accent 2" w:semiHidden="0" w:uiPriority="62" w:unhideWhenUsed="0"/>
-    <w:lsdException w:name="Medium Shading 1 Accent 2" w:semiHidden="0" w:uiPriority="63" w:unhideWhenUsed="0"/>
-    <w:lsdException w:name="Medium Shading 2 Accent 2" w:semiHidden="0" w:uiPriority="64" w:unhideWhenUsed="0"/>
-    <w:lsdException w:name="Medium List 1 Accent 2" w:semiHidden="0" w:uiPriority="65" w:unhideWhenUsed="0"/>
-    <w:lsdException w:name="Medium List 2 Accent 2" w:semiHidden="0" w:uiPriority="66" w:unhideWhenUsed="0"/>
-    <w:lsdException w:name="Medium Grid 1 Accent 2" w:semiHidden="0" w:uiPriority="67" w:unhideWhenUsed="0"/>
-    <w:lsdException w:name="Medium Grid 2 Accent 2" w:semiHidden="0" w:uiPriority="68" w:unhideWhenUsed="0"/>
-    <w:lsdException w:name="Medium Grid 3 Accent 2" w:semiHidden="0" w:uiPriority="69" w:unhideWhenUsed="0"/>
-    <w:lsdException w:name="Dark List Accent 2" w:semiHidden="0" w:uiPriority="70" w:unhideWhenUsed="0"/>
-    <w:lsdException w:name="Colorful Shading Accent 2" w:semiHidden="0" w:uiPriority="71" w:unhideWhenUsed="0"/>
-    <w:lsdException w:name="Colorful List Accent 2" w:semiHidden="0" w:uiPriority="72" w:unhideWhenUsed="0"/>
-    <w:lsdException w:name="Colorful Grid Accent 2" w:semiHidden="0" w:uiPriority="73" w:unhideWhenUsed="0"/>
-    <w:lsdException w:name="Light Shading Accent 3" w:semiHidden="0" w:uiPriority="60" w:unhideWhenUsed="0"/>
-    <w:lsdException w:name="Light List Accent 3" w:semiHidden="0" w:uiPriority="61" w:unhideWhenUsed="0"/>
-    <w:lsdException w:name="Light Grid Accent 3" w:semiHidden="0" w:uiPriority="62" w:unhideWhenUsed="0"/>
-    <w:lsdException w:name="Medium Shading 1 Accent 3" w:semiHidden="0" w:uiPriority="63" w:unhideWhenUsed="0"/>
-    <w:lsdException w:name="Medium Shading 2 Accent 3" w:semiHidden="0" w:uiPriority="64" w:unhideWhenUsed="0"/>
-    <w:lsdException w:name="Medium List 1 Accent 3" w:semiHidden="0" w:uiPriority="65" w:unhideWhenUsed="0"/>
-    <w:lsdException w:name="Medium List 2 Accent 3" w:semiHidden="0" w:uiPriority="66" w:unhideWhenUsed="0"/>
-    <w:lsdException w:name="Medium Grid 1 Accent 3" w:semiHidden="0" w:uiPriority="67" w:unhideWhenUsed="0"/>
-    <w:lsdException w:name="Medium Grid 2 Accent 3" w:semiHidden="0" w:uiPriority="68" w:unhideWhenUsed="0"/>
-    <w:lsdException w:name="Medium Grid 3 Accent 3" w:semiHidden="0" w:uiPriority="69" w:unhideWhenUsed="0"/>
-    <w:lsdException w:name="Dark List Accent 3" w:semiHidden="0" w:uiPriority="70" w:unhideWhenUsed="0"/>
-    <w:lsdException w:name="Colorful Shading Accent 3" w:semiHidden="0" w:uiPriority="71" w:unhideWhenUsed="0"/>
-    <w:lsdException w:name="Colorful List Accent 3" w:semiHidden="0" w:uiPriority="72" w:unhideWhenUsed="0"/>
-    <w:lsdException w:name="Colorful Grid Accent 3" w:semiHidden="0" w:uiPriority="73" w:unhideWhenUsed="0"/>
-    <w:lsdException w:name="Light Shading Accent 4" w:semiHidden="0" w:uiPriority="60" w:unhideWhenUsed="0"/>
-    <w:lsdException w:name="Light List Accent 4" w:semiHidden="0" w:uiPriority="61" w:unhideWhenUsed="0"/>
-    <w:lsdException w:name="Light Grid Accent 4" w:semiHidden="0" w:uiPriority="62" w:unhideWhenUsed="0"/>
-    <w:lsdException w:name="Medium Shading 1 Accent 4" w:semiHidden="0" w:uiPriority="63" w:unhideWhenUsed="0"/>
-    <w:lsdException w:name="Medium Shading 2 Accent 4" w:semiHidden="0" w:uiPriority="64" w:unhideWhenUsed="0"/>
-    <w:lsdException w:name="Medium List 1 Accent 4" w:semiHidden="0" w:uiPriority="65" w:unhideWhenUsed="0"/>
-    <w:lsdException w:name="Medium List 2 Accent 4" w:semiHidden="0" w:uiPriority="66" w:unhideWhenUsed="0"/>
-    <w:lsdException w:name="Medium Grid 1 Accent 4" w:semiHidden="0" w:uiPriority="67" w:unhideWhenUsed="0"/>
-    <w:lsdException w:name="Medium Grid 2 Accent 4" w:semiHidden="0" w:uiPriority="68" w:unhideWhenUsed="0"/>
-    <w:lsdException w:name="Medium Grid 3 Accent 4" w:semiHidden="0" w:uiPriority="69" w:unhideWhenUsed="0"/>
-    <w:lsdException w:name="Dark List Accent 4" w:semiHidden="0" w:uiPriority="70" w:unhideWhenUsed="0"/>
-    <w:lsdException w:name="Colorful Shading Accent 4" w:semiHidden="0" w:uiPriority="71" w:unhideWhenUsed="0"/>
-    <w:lsdException w:name="Colorful List Accent 4" w:semiHidden="0" w:uiPriority="72" w:unhideWhenUsed="0"/>
-    <w:lsdException w:name="Colorful Grid Accent 4" w:semiHidden="0" w:uiPriority="73" w:unhideWhenUsed="0"/>
-    <w:lsdException w:name="Light Shading Accent 5" w:semiHidden="0" w:uiPriority="60" w:unhideWhenUsed="0"/>
-    <w:lsdException w:name="Light List Accent 5" w:semiHidden="0" w:uiPriority="61" w:unhideWhenUsed="0"/>
-    <w:lsdException w:name="Light Grid Accent 5" w:semiHidden="0" w:uiPriority="62" w:unhideWhenUsed="0"/>
-    <w:lsdException w:name="Medium Shading 1 Accent 5" w:semiHidden="0" w:uiPriority="63" w:unhideWhenUsed="0"/>
-    <w:lsdException w:name="Medium Shading 2 Accent 5" w:semiHidden="0" w:uiPriority="64" w:unhideWhenUsed="0"/>
-    <w:lsdException w:name="Medium List 1 Accent 5" w:semiHidden="0" w:uiPriority="65" w:unhideWhenUsed="0"/>
-    <w:lsdException w:name="Medium List 2 Accent 5" w:semiHidden="0" w:uiPriority="66" w:unhideWhenUsed="0"/>
-    <w:lsdException w:name="Medium Grid 1 Accent 5" w:semiHidden="0" w:uiPriority="67" w:unhideWhenUsed="0"/>
-    <w:lsdException w:name="Medium Grid 2 Accent 5" w:semiHidden="0" w:uiPriority="68" w:unhideWhenUsed="0"/>
-    <w:lsdException w:name="Medium Grid 3 Accent 5" w:semiHidden="0" w:uiPriority="69" w:unhideWhenUsed="0"/>
-    <w:lsdException w:name="Dark List Accent 5" w:semiHidden="0" w:uiPriority="70" w:unhideWhenUsed="0"/>
-    <w:lsdException w:name="Colorful Shading Accent 5" w:semiHidden="0" w:uiPriority="71" w:unhideWhenUsed="0"/>
-    <w:lsdException w:name="Colorful List Accent 5" w:semiHidden="0" w:uiPriority="72" w:unhideWhenUsed="0"/>
-    <w:lsdException w:name="Colorful Grid Accent 5" w:semiHidden="0" w:uiPriority="73" w:unhideWhenUsed="0"/>
-    <w:lsdException w:name="Light Shading Accent 6" w:semiHidden="0" w:uiPriority="60" w:unhideWhenUsed="0"/>
-    <w:lsdException w:name="Light List Accent 6" w:semiHidden="0" w:uiPriority="61" w:unhideWhenUsed="0"/>
-    <w:lsdException w:name="Light Grid Accent 6" w:semiHidden="0" w:uiPriority="62" w:unhideWhenUsed="0"/>
-    <w:lsdException w:name="Medium Shading 1 Accent 6" w:semiHidden="0" w:uiPriority="63" w:unhideWhenUsed="0"/>
-    <w:lsdException w:name="Medium Shading 2 Accent 6" w:semiHidden="0" w:uiPriority="64" w:unhideWhenUsed="0"/>
-    <w:lsdException w:name="Medium List 1 Accent 6" w:semiHidden="0" w:uiPriority="65" w:unhideWhenUsed="0"/>
-    <w:lsdException w:name="Medium List 2 Accent 6" w:semiHidden="0" w:uiPriority="66" w:unhideWhenUsed="0"/>
-    <w:lsdException w:name="Medium Grid 1 Accent 6" w:semiHidden="0" w:uiPriority="67" w:unhideWhenUsed="0"/>
-    <w:lsdException w:name="Medium Grid 2 Accent 6" w:semiHidden="0" w:uiPriority="68" w:unhideWhenUsed="0"/>
-    <w:lsdException w:name="Medium Grid 3 Accent 6" w:semiHidden="0" w:uiPriority="69" w:unhideWhenUsed="0"/>
-    <w:lsdException w:name="Dark List Accent 6" w:semiHidden="0" w:uiPriority="70" w:unhideWhenUsed="0"/>
-    <w:lsdException w:name="Colorful Shading Accent 6" w:semiHidden="0" w:uiPriority="71" w:unhideWhenUsed="0"/>
-    <w:lsdException w:name="Colorful List Accent 6" w:semiHidden="0" w:uiPriority="72" w:unhideWhenUsed="0"/>
-    <w:lsdException w:name="Colorful Grid Accent 6" w:semiHidden="0" w:uiPriority="73" w:unhideWhenUsed="0"/>
-    <w:lsdException w:name="Subtle Emphasis" w:semiHidden="0" w:uiPriority="19" w:unhideWhenUsed="0" w:qFormat="1"/>
-    <w:lsdException w:name="Intense Emphasis" w:semiHidden="0" w:uiPriority="21" w:unhideWhenUsed="0" w:qFormat="1"/>
-    <w:lsdException w:name="Subtle Reference" w:semiHidden="0" w:uiPriority="31" w:unhideWhenUsed="0" w:qFormat="1"/>
-    <w:lsdException w:name="Intense Reference" w:semiHidden="0" w:uiPriority="32" w:unhideWhenUsed="0" w:qFormat="1"/>
-    <w:lsdException w:name="Book Title" w:semiHidden="0" w:uiPriority="33" w:unhideWhenUsed="0" w:qFormat="1"/>
-    <w:lsdException w:name="Bibliography" w:uiPriority="37"/>
-    <w:lsdException w:name="TOC Heading" w:uiPriority="39" w:qFormat="1"/>
-  </w:latentStyles>
-  <w:style w:type="paragraph" w:default="1" w:styleId="Normal">
-    <w:name w:val="Normal"/>
-    <w:qFormat/>
-  </w:style>
-  <w:style w:type="character" w:default="1" w:styleId="DefaultParagraphFont">
-    <w:name w:val="Default Paragraph Font"/>
-    <w:uiPriority w:val="1"/>
-    <w:semiHidden/>
-    <w:unhideWhenUsed/>
-  </w:style>
-  <w:style w:type="table" w:default="1" w:styleId="TableNormal">
-    <w:name w:val="Normal Table"/>
-    <w:uiPriority w:val="99"/>
-    <w:semiHidden/>
-    <w:unhideWhenUsed/>
-    <w:tblPr>
-      <w:tblInd w:w="0" w:type="dxa"/>
-      <w:tblCellMar>
-        <w:top w:w="0" w:type="dxa"/>
-        <w:left w:w="108" w:type="dxa"/>
-        <w:bottom w:w="0" w:type="dxa"/>
-        <w:right w:w="108" w:type="dxa"/>
-      </w:tblCellMar>
-    </w:tblPr>
-  </w:style>
-  <w:style w:type="numbering" w:default="1" w:styleId="NoList">
-    <w:name w:val="No List"/>
-    <w:uiPriority w:val="99"/>
-    <w:semiHidden/>
-    <w:unhideWhenUsed/>
-  </w:style>
-  <w:style w:type="paragraph" w:customStyle="1" w:styleId="59841C68648A4832B6A5D0A0C0BF51F5">
-    <w:name w:val="59841C68648A4832B6A5D0A0C0BF51F5"/>
-    <w:rsid w:val="00FA0F83"/>
-  </w:style>
-  <w:style w:type="paragraph" w:customStyle="1" w:styleId="39BB9D0520B043809A59D6F526E5C893">
-    <w:name w:val="39BB9D0520B043809A59D6F526E5C893"/>
-    <w:rsid w:val="00FA0F83"/>
-  </w:style>
-  <w:style w:type="paragraph" w:customStyle="1" w:styleId="18E08586E39B4B3E8E16F4DB4F35BA13">
-    <w:name w:val="18E08586E39B4B3E8E16F4DB4F35BA13"/>
-    <w:rsid w:val="00FA0F83"/>
-  </w:style>
-  <w:style w:type="paragraph" w:customStyle="1" w:styleId="B1BB42D2F3B949F5ABDD1B34F53A92C7">
-    <w:name w:val="B1BB42D2F3B949F5ABDD1B34F53A92C7"/>
-    <w:rsid w:val="00FA0F83"/>
-  </w:style>
-  <w:style w:type="paragraph" w:customStyle="1" w:styleId="02F1913C8A604133997AA0825A5BD820">
-    <w:name w:val="02F1913C8A604133997AA0825A5BD820"/>
-    <w:rsid w:val="00FA0F83"/>
-  </w:style>
-  <w:style w:type="paragraph" w:customStyle="1" w:styleId="DD01822AFFB24F478B0EBDE52D5FD46A">
-    <w:name w:val="DD01822AFFB24F478B0EBDE52D5FD46A"/>
-    <w:rsid w:val="00FA0F83"/>
-  </w:style>
-  <w:style w:type="paragraph" w:customStyle="1" w:styleId="C2E0E96F80A8447D8665B23C1375DD3C">
-    <w:name w:val="C2E0E96F80A8447D8665B23C1375DD3C"/>
-    <w:rsid w:val="00FA0F83"/>
-  </w:style>
-</w:styles>
-</file>
-
-<file path=word/glossary/webSettings.xml><?xml version="1.0" encoding="utf-8"?>
-<w:webSettings xmlns:mc="http://schemas.openxmlformats.org/markup-compatibility/2006" xmlns:r="http://schemas.openxmlformats.org/officeDocument/2006/relationships" xmlns:w="http://schemas.openxmlformats.org/wordprocessingml/2006/main" xmlns:w14="http://schemas.microsoft.com/office/word/2010/wordml" mc:Ignorable="w14">
-  <w:optimizeForBrowser/>
-  <w:allowPNG/>
-</w:webSettings>
-</file>
-
 <file path=word/theme/theme1.xml><?xml version="1.0" encoding="utf-8"?>
 <a:theme xmlns:a="http://schemas.openxmlformats.org/drawingml/2006/main" name="Office Theme">
   <a:themeElements>

--- a/Documents/ProposalForDesktopApp/DesktopVsWeb.docx
+++ b/Documents/ProposalForDesktopApp/DesktopVsWeb.docx
@@ -470,7 +470,21 @@
                   <w:rPr>
                     <w:bCs/>
                   </w:rPr>
-                  <w:t xml:space="preserve"> Patricia Roden, Ph.D.</w:t>
+                  <w:t xml:space="preserve"> Patricia </w:t>
+                </w:r>
+                <w:proofErr w:type="spellStart"/>
+                <w:r>
+                  <w:rPr>
+                    <w:bCs/>
+                  </w:rPr>
+                  <w:t>Roden</w:t>
+                </w:r>
+                <w:proofErr w:type="spellEnd"/>
+                <w:r>
+                  <w:rPr>
+                    <w:bCs/>
+                  </w:rPr>
+                  <w:t>, Ph.D.</w:t>
                 </w:r>
               </w:p>
               <w:p>
@@ -683,8 +697,17 @@
           <w:sz w:val="24"/>
           <w:szCs w:val="24"/>
         </w:rPr>
-        <w:t xml:space="preserve"> Dr. Patricia Roden</w:t>
-      </w:r>
+        <w:t xml:space="preserve"> Dr. Patricia </w:t>
+      </w:r>
+      <w:proofErr w:type="spellStart"/>
+      <w:r>
+        <w:rPr>
+          <w:sz w:val="24"/>
+          <w:szCs w:val="24"/>
+        </w:rPr>
+        <w:t>Roden</w:t>
+      </w:r>
+      <w:proofErr w:type="spellEnd"/>
       <w:r>
         <w:rPr>
           <w:sz w:val="24"/>
@@ -851,14 +874,42 @@
           <w:sz w:val="24"/>
           <w:szCs w:val="24"/>
         </w:rPr>
-        <w:t>used to</w:t>
-      </w:r>
-      <w:r>
-        <w:rPr>
-          <w:sz w:val="24"/>
-          <w:szCs w:val="24"/>
-        </w:rPr>
-        <w:t xml:space="preserve"> environment present, and the control of the platform desktops exhibit</w:t>
+        <w:t>each</w:t>
+      </w:r>
+      <w:r>
+        <w:rPr>
+          <w:sz w:val="24"/>
+          <w:szCs w:val="24"/>
+        </w:rPr>
+        <w:t xml:space="preserve"> environment present, and the control of the </w:t>
+      </w:r>
+      <w:r>
+        <w:rPr>
+          <w:sz w:val="24"/>
+          <w:szCs w:val="24"/>
+        </w:rPr>
+        <w:t xml:space="preserve">graphical </w:t>
+      </w:r>
+      <w:r>
+        <w:rPr>
+          <w:sz w:val="24"/>
+          <w:szCs w:val="24"/>
+        </w:rPr>
+        <w:t>platform</w:t>
+      </w:r>
+      <w:r>
+        <w:rPr>
+          <w:sz w:val="24"/>
+          <w:szCs w:val="24"/>
+        </w:rPr>
+        <w:t>s</w:t>
+      </w:r>
+      <w:r>
+        <w:rPr>
+          <w:sz w:val="24"/>
+          <w:szCs w:val="24"/>
+        </w:rPr>
+        <w:t xml:space="preserve"> desktops exhibit</w:t>
       </w:r>
       <w:r>
         <w:rPr>
@@ -915,7 +966,21 @@
           <w:sz w:val="24"/>
           <w:szCs w:val="24"/>
         </w:rPr>
-        <w:t>. In a meeting on February  () 2015, the client made it clear that remote connectivity of the schedule generat</w:t>
+        <w:t>. In a meeting on February</w:t>
+      </w:r>
+      <w:r>
+        <w:rPr>
+          <w:sz w:val="24"/>
+          <w:szCs w:val="24"/>
+        </w:rPr>
+        <w:t xml:space="preserve"> 10,</w:t>
+      </w:r>
+      <w:r>
+        <w:rPr>
+          <w:sz w:val="24"/>
+          <w:szCs w:val="24"/>
+        </w:rPr>
+        <w:t xml:space="preserve"> 2015, the client made it clear that remote connectivity of the schedule generat</w:t>
       </w:r>
       <w:r>
         <w:rPr>
@@ -1007,6 +1072,13 @@
           <w:sz w:val="24"/>
           <w:szCs w:val="24"/>
         </w:rPr>
+        <w:t xml:space="preserve"> the</w:t>
+      </w:r>
+      <w:r>
+        <w:rPr>
+          <w:sz w:val="24"/>
+          <w:szCs w:val="24"/>
+        </w:rPr>
         <w:t xml:space="preserve"> most </w:t>
       </w:r>
       <w:r>
@@ -1056,7 +1128,21 @@
           <w:sz w:val="24"/>
           <w:szCs w:val="24"/>
         </w:rPr>
-        <w:t>operate in</w:t>
+        <w:t>operate</w:t>
+      </w:r>
+      <w:r>
+        <w:rPr>
+          <w:sz w:val="24"/>
+          <w:szCs w:val="24"/>
+        </w:rPr>
+        <w:t>s</w:t>
+      </w:r>
+      <w:r>
+        <w:rPr>
+          <w:sz w:val="24"/>
+          <w:szCs w:val="24"/>
+        </w:rPr>
+        <w:t xml:space="preserve"> in</w:t>
       </w:r>
       <w:r>
         <w:rPr>
@@ -1154,6 +1240,13 @@
           <w:sz w:val="24"/>
           <w:szCs w:val="24"/>
         </w:rPr>
+        <w:t xml:space="preserve">to </w:t>
+      </w:r>
+      <w:r>
+        <w:rPr>
+          <w:sz w:val="24"/>
+          <w:szCs w:val="24"/>
+        </w:rPr>
         <w:t>replicate</w:t>
       </w:r>
       <w:r>
@@ -1168,7 +1261,28 @@
           <w:sz w:val="24"/>
           <w:szCs w:val="24"/>
         </w:rPr>
-        <w:t xml:space="preserve"> desktop applications already present</w:t>
+        <w:t xml:space="preserve"> </w:t>
+      </w:r>
+      <w:r>
+        <w:rPr>
+          <w:sz w:val="24"/>
+          <w:szCs w:val="24"/>
+        </w:rPr>
+        <w:t xml:space="preserve">a </w:t>
+      </w:r>
+      <w:r>
+        <w:rPr>
+          <w:sz w:val="24"/>
+          <w:szCs w:val="24"/>
+        </w:rPr>
+        <w:t>desktop applications already present</w:t>
+      </w:r>
+      <w:r>
+        <w:rPr>
+          <w:sz w:val="24"/>
+          <w:szCs w:val="24"/>
+        </w:rPr>
+        <w:t>s</w:t>
       </w:r>
       <w:r>
         <w:rPr>
@@ -1197,37 +1311,44 @@
           <w:szCs w:val="24"/>
         </w:rPr>
         <w:t>web application make them</w:t>
+      </w:r>
+      <w:r>
+        <w:rPr>
+          <w:sz w:val="24"/>
+          <w:szCs w:val="24"/>
+        </w:rPr>
+        <w:t xml:space="preserve"> </w:t>
+      </w:r>
+      <w:r>
+        <w:rPr>
+          <w:sz w:val="24"/>
+          <w:szCs w:val="24"/>
+        </w:rPr>
+        <w:t>less</w:t>
+      </w:r>
+      <w:r>
+        <w:rPr>
+          <w:sz w:val="24"/>
+          <w:szCs w:val="24"/>
+        </w:rPr>
+        <w:t xml:space="preserve"> cohesive as the</w:t>
+      </w:r>
+      <w:r>
+        <w:rPr>
+          <w:sz w:val="24"/>
+          <w:szCs w:val="24"/>
+        </w:rPr>
+        <w:t xml:space="preserve"> ones provided in</w:t>
+      </w:r>
+      <w:r>
+        <w:rPr>
+          <w:sz w:val="24"/>
+          <w:szCs w:val="24"/>
+        </w:rPr>
+        <w:t xml:space="preserve"> a desktop environment.</w:t>
       </w:r>
       <w:bookmarkStart w:id="0" w:name="_GoBack"/>
       <w:bookmarkEnd w:id="0"/>
-      <w:r>
-        <w:rPr>
-          <w:sz w:val="24"/>
-          <w:szCs w:val="24"/>
-        </w:rPr>
-        <w:t xml:space="preserve"> </w:t>
-      </w:r>
-      <w:r>
-        <w:rPr>
-          <w:sz w:val="24"/>
-          <w:szCs w:val="24"/>
-        </w:rPr>
-        <w:t>not as cohesive as the</w:t>
-      </w:r>
-      <w:r>
-        <w:rPr>
-          <w:sz w:val="24"/>
-          <w:szCs w:val="24"/>
-        </w:rPr>
-        <w:t xml:space="preserve"> ones provided in</w:t>
-      </w:r>
-      <w:r>
-        <w:rPr>
-          <w:sz w:val="24"/>
-          <w:szCs w:val="24"/>
-        </w:rPr>
-        <w:t xml:space="preserve"> a desktop environment. </w:t>
-      </w:r>
     </w:p>
     <w:p>
       <w:pPr>
@@ -1446,6 +1567,13 @@
           <w:szCs w:val="24"/>
         </w:rPr>
         <w:t>because the environments in which they run</w:t>
+      </w:r>
+      <w:r>
+        <w:rPr>
+          <w:sz w:val="24"/>
+          <w:szCs w:val="24"/>
+        </w:rPr>
+        <w:t xml:space="preserve"> are</w:t>
       </w:r>
       <w:r>
         <w:rPr>
